--- a/v3d_main/mozak/docs/GameControllerIntegration.docx
+++ b/v3d_main/mozak/docs/GameControllerIntegration.docx
@@ -36,7 +36,7 @@
             <v:imagedata r:id="rId8" o:title=""/>
             <w10:wrap type="square"/>
           </v:shape>
-          <o:OLEObject Type="Embed" ProgID="CorelDraw.Graphic.19" ShapeID="_x0000_s1027" DrawAspect="Content" ObjectID="_1628082927" r:id="rId9"/>
+          <o:OLEObject Type="Embed" ProgID="CorelDraw.Graphic.19" ShapeID="_x0000_s1027" DrawAspect="Content" ObjectID="_1628507100" r:id="rId9"/>
         </w:object>
       </w:r>
     </w:p>
@@ -145,6 +145,13 @@
     <w:bookmarkStart w:id="0" w:name="_Toc17465423" w:displacedByCustomXml="next"/>
     <w:sdt>
       <w:sdtPr>
+        <w:rPr>
+          <w:rFonts w:asciiTheme="minorHAnsi" w:eastAsiaTheme="minorEastAsia" w:hAnsiTheme="minorHAnsi" w:cstheme="minorBidi"/>
+          <w:caps w:val="0"/>
+          <w:color w:val="auto"/>
+          <w:sz w:val="22"/>
+          <w:szCs w:val="22"/>
+        </w:rPr>
         <w:id w:val="-941679173"/>
         <w:docPartObj>
           <w:docPartGallery w:val="Table of Contents"/>
@@ -153,12 +160,7 @@
       </w:sdtPr>
       <w:sdtEndPr>
         <w:rPr>
-          <w:rFonts w:asciiTheme="minorHAnsi" w:eastAsiaTheme="minorEastAsia" w:hAnsiTheme="minorHAnsi" w:cstheme="minorBidi"/>
-          <w:caps w:val="0"/>
           <w:noProof/>
-          <w:color w:val="auto"/>
-          <w:sz w:val="22"/>
-          <w:szCs w:val="22"/>
         </w:rPr>
       </w:sdtEndPr>
       <w:sdtContent>
@@ -1230,13 +1232,22 @@
       </w:r>
       <w:r>
         <w:rPr>
+          <w:bCs/>
+          <w:color w:val="222222"/>
+          <w:sz w:val="21"/>
+          <w:szCs w:val="21"/>
+        </w:rPr>
+        <w:t>5.13</w:t>
+      </w:r>
+      <w:r>
+        <w:rPr>
           <w:b/>
           <w:bCs/>
           <w:color w:val="222222"/>
           <w:sz w:val="21"/>
           <w:szCs w:val="21"/>
         </w:rPr>
-        <w:t xml:space="preserve">5.13, </w:t>
+        <w:t xml:space="preserve">, </w:t>
       </w:r>
       <w:r>
         <w:rPr>
@@ -1253,7 +1264,6 @@
       </w:r>
       <w:r>
         <w:rPr>
-          <w:b/>
           <w:bCs/>
         </w:rPr>
         <w:t>4.8.6</w:t>
@@ -1292,10 +1302,10 @@
       </w:pPr>
       <w:r>
         <w:object w:dxaOrig="4943" w:dyaOrig="3327">
-          <v:shape id="_x0000_i1075" type="#_x0000_t75" style="width:206.6pt;height:139pt" o:ole="">
+          <v:shape id="_x0000_i1026" type="#_x0000_t75" style="width:206.6pt;height:139pt" o:ole="">
             <v:imagedata r:id="rId10" o:title=""/>
           </v:shape>
-          <o:OLEObject Type="Embed" ProgID="CorelDraw.Graphic.19" ShapeID="_x0000_i1075" DrawAspect="Content" ObjectID="_1628082925" r:id="rId11"/>
+          <o:OLEObject Type="Embed" ProgID="CorelDraw.Graphic.19" ShapeID="_x0000_i1026" DrawAspect="Content" ObjectID="_1628507098" r:id="rId11"/>
         </w:object>
       </w:r>
     </w:p>
@@ -1306,24 +1316,14 @@
       <w:r>
         <w:t xml:space="preserve">Figure </w:t>
       </w:r>
-      <w:r>
-        <w:fldChar w:fldCharType="begin"/>
-      </w:r>
-      <w:r>
-        <w:instrText xml:space="preserve"> SEQ Figure \* ARABIC </w:instrText>
-      </w:r>
-      <w:r>
-        <w:fldChar w:fldCharType="separate"/>
-      </w:r>
-      <w:r>
-        <w:rPr>
-          <w:noProof/>
-        </w:rPr>
-        <w:t>1</w:t>
-      </w:r>
-      <w:r>
-        <w:fldChar w:fldCharType="end"/>
-      </w:r>
+      <w:fldSimple w:instr=" SEQ Figure \* ARABIC ">
+        <w:r>
+          <w:rPr>
+            <w:noProof/>
+          </w:rPr>
+          <w:t>1</w:t>
+        </w:r>
+      </w:fldSimple>
       <w:r>
         <w:t>: A PlayStation Dual Shock controller</w:t>
       </w:r>
@@ -1355,7 +1355,7 @@
     </w:p>
     <w:p>
       <w:r>
-        <w:t>The space mouse is a six-axis controller, with 2 buttons. The controller can be used to control the orientation and position of a 3D object in a 3D volume, and is used as such in CAD applications for example.</w:t>
+        <w:t>The space mouse is a six-axis controller, with 2 buttons. The controller can be used to control the orientation and position of a 3D object in a volume, and is used as such in CAD applications for example.</w:t>
       </w:r>
     </w:p>
     <w:p>
@@ -1367,10 +1367,10 @@
       </w:r>
       <w:r>
         <w:object w:dxaOrig="3154" w:dyaOrig="3149">
-          <v:shape id="_x0000_i1076" type="#_x0000_t75" style="width:104.55pt;height:103.95pt" o:ole="">
+          <v:shape id="_x0000_i1027" type="#_x0000_t75" style="width:104.55pt;height:103.95pt" o:ole="">
             <v:imagedata r:id="rId12" o:title=""/>
           </v:shape>
-          <o:OLEObject Type="Embed" ProgID="CorelDraw.Graphic.19" ShapeID="_x0000_i1076" DrawAspect="Content" ObjectID="_1628082926" r:id="rId13"/>
+          <o:OLEObject Type="Embed" ProgID="CorelDraw.Graphic.19" ShapeID="_x0000_i1027" DrawAspect="Content" ObjectID="_1628507099" r:id="rId13"/>
         </w:object>
       </w:r>
     </w:p>
@@ -1381,24 +1381,14 @@
       <w:r>
         <w:t xml:space="preserve">Figure </w:t>
       </w:r>
-      <w:r>
-        <w:fldChar w:fldCharType="begin"/>
-      </w:r>
-      <w:r>
-        <w:instrText xml:space="preserve"> SEQ Figure \* ARABIC </w:instrText>
-      </w:r>
-      <w:r>
-        <w:fldChar w:fldCharType="separate"/>
-      </w:r>
-      <w:r>
-        <w:rPr>
-          <w:noProof/>
-        </w:rPr>
-        <w:t>2</w:t>
-      </w:r>
-      <w:r>
-        <w:fldChar w:fldCharType="end"/>
-      </w:r>
+      <w:fldSimple w:instr=" SEQ Figure \* ARABIC ">
+        <w:r>
+          <w:rPr>
+            <w:noProof/>
+          </w:rPr>
+          <w:t>2</w:t>
+        </w:r>
+      </w:fldSimple>
       <w:r>
         <w:t>: The Space Navigator</w:t>
       </w:r>
@@ -1656,7 +1646,7 @@
           <w:rPr>
             <w:rStyle w:val="Hyperlink"/>
           </w:rPr>
-          <w:t>https://github.com/AllenInstitute/simple-gamecontroller-lib</w:t>
+          <w:t>https://github.com/AllenInstitute/gamecontrollerLib</w:t>
         </w:r>
       </w:hyperlink>
     </w:p>
@@ -1719,7 +1709,13 @@
         <w:t>,</w:t>
       </w:r>
       <w:r>
-        <w:t xml:space="preserve"> and depends on Dune Scientifics</w:t>
+        <w:t xml:space="preserve"> and depends on Dune Scientific</w:t>
+      </w:r>
+      <w:r>
+        <w:t>’</w:t>
+      </w:r>
+      <w:r>
+        <w:t>s</w:t>
       </w:r>
       <w:r>
         <w:t xml:space="preserve"> dslFoundation library:</w:t>
@@ -1857,24 +1853,14 @@
       <w:r>
         <w:t xml:space="preserve"> </w:t>
       </w:r>
-      <w:r>
-        <w:fldChar w:fldCharType="begin"/>
-      </w:r>
-      <w:r>
-        <w:instrText xml:space="preserve"> SEQ Figure \* ARABIC </w:instrText>
-      </w:r>
-      <w:r>
-        <w:fldChar w:fldCharType="separate"/>
-      </w:r>
-      <w:r>
-        <w:rPr>
-          <w:noProof/>
-        </w:rPr>
-        <w:t>3</w:t>
-      </w:r>
-      <w:r>
-        <w:fldChar w:fldCharType="end"/>
-      </w:r>
+      <w:fldSimple w:instr=" SEQ Figure \* ARABIC ">
+        <w:r>
+          <w:rPr>
+            <w:noProof/>
+          </w:rPr>
+          <w:t>3</w:t>
+        </w:r>
+      </w:fldSimple>
       <w:r>
         <w:t>:</w:t>
       </w:r>
@@ -1921,10 +1907,15 @@
         <w:t>received</w:t>
       </w:r>
       <w:r>
-        <w:t xml:space="preserve">, </w:t>
-      </w:r>
-      <w:r>
-        <w:t>as a result from u</w:t>
+        <w:t xml:space="preserve"> </w:t>
+      </w:r>
+      <w:proofErr w:type="gramStart"/>
+      <w:r>
+        <w:t>as a result</w:t>
+      </w:r>
+      <w:proofErr w:type="gramEnd"/>
+      <w:r>
+        <w:t xml:space="preserve"> from u</w:t>
       </w:r>
       <w:r>
         <w:t>ser interaction with the game controller.</w:t>
@@ -1953,7 +1944,10 @@
         <w:t xml:space="preserve">over ridden </w:t>
       </w:r>
       <w:r>
-        <w:t>system event handler</w:t>
+        <w:t xml:space="preserve">system event </w:t>
+      </w:r>
+      <w:r>
+        <w:t>providing function</w:t>
       </w:r>
       <w:r>
         <w:t>,</w:t>
@@ -2055,24 +2049,14 @@
       <w:r>
         <w:t xml:space="preserve">Figure </w:t>
       </w:r>
-      <w:r>
-        <w:fldChar w:fldCharType="begin"/>
-      </w:r>
-      <w:r>
-        <w:instrText xml:space="preserve"> SEQ Figure \* ARABIC </w:instrText>
-      </w:r>
-      <w:r>
-        <w:fldChar w:fldCharType="separate"/>
-      </w:r>
-      <w:r>
-        <w:rPr>
-          <w:noProof/>
-        </w:rPr>
-        <w:t>4</w:t>
-      </w:r>
-      <w:r>
-        <w:fldChar w:fldCharType="end"/>
-      </w:r>
+      <w:fldSimple w:instr=" SEQ Figure \* ARABIC ">
+        <w:r>
+          <w:rPr>
+            <w:noProof/>
+          </w:rPr>
+          <w:t>4</w:t>
+        </w:r>
+      </w:fldSimple>
       <w:r>
         <w:rPr>
           <w:noProof/>
@@ -2140,6 +2124,9 @@
       </w:r>
       <w:r>
         <w:t>in the MozakUI constructor</w:t>
+      </w:r>
+      <w:r>
+        <w:t>, e.g.</w:t>
       </w:r>
       <w:r>
         <w:t>:</w:t>
@@ -2282,10 +2269,7 @@
     </w:p>
     <w:p>
       <w:r>
-        <w:t xml:space="preserve">The DS4Windows application runs robustly and </w:t>
-      </w:r>
-      <w:r>
-        <w:t>expose the controller to windows as being a generic</w:t>
+        <w:t>The DS4Windows application runs robustly and expose the controller to windows as being a generic</w:t>
       </w:r>
       <w:r>
         <w:rPr>
@@ -2299,37 +2283,7 @@
     </w:p>
     <w:p>
       <w:r>
-        <w:t xml:space="preserve">In addition, the DS4Windows </w:t>
-      </w:r>
-      <w:r>
-        <w:t xml:space="preserve">does also provide a </w:t>
-      </w:r>
-      <w:r>
-        <w:t xml:space="preserve">graphical </w:t>
-      </w:r>
-      <w:r>
-        <w:t>user interface</w:t>
-      </w:r>
-      <w:r>
-        <w:t>,</w:t>
-      </w:r>
-      <w:r>
-        <w:t xml:space="preserve"> allowing a user to hook up actions to hardware device/sensor on the controller, including its inbuilt gyro and mouse pad</w:t>
-      </w:r>
-      <w:r>
-        <w:t xml:space="preserve"> (not accessible through RawInput)</w:t>
-      </w:r>
-      <w:r>
-        <w:t xml:space="preserve">. It also </w:t>
-      </w:r>
-      <w:r>
-        <w:t>has</w:t>
-      </w:r>
-      <w:r>
-        <w:t xml:space="preserve"> a macro language, allowing complex actions to be recorded and mapped to an action on the controller.</w:t>
-      </w:r>
-      <w:r>
-        <w:t xml:space="preserve"> </w:t>
+        <w:t xml:space="preserve">In addition, the DS4Windows does also provide a graphical user interface, allowing a user to hook up actions to hardware device/sensor on the controller, including its inbuilt gyro and mouse pad (not accessible through RawInput). It also has a macro language, allowing complex actions to be recorded and mapped to an action on the controller. </w:t>
       </w:r>
     </w:p>
     <w:p>
@@ -2392,24 +2346,14 @@
       <w:r>
         <w:t xml:space="preserve">Figure </w:t>
       </w:r>
-      <w:r>
-        <w:fldChar w:fldCharType="begin"/>
-      </w:r>
-      <w:r>
-        <w:instrText xml:space="preserve"> SEQ Figure \* ARABIC </w:instrText>
-      </w:r>
-      <w:r>
-        <w:fldChar w:fldCharType="separate"/>
-      </w:r>
-      <w:r>
-        <w:rPr>
-          <w:noProof/>
-        </w:rPr>
-        <w:t>5</w:t>
-      </w:r>
-      <w:r>
-        <w:fldChar w:fldCharType="end"/>
-      </w:r>
+      <w:fldSimple w:instr=" SEQ Figure \* ARABIC ">
+        <w:r>
+          <w:rPr>
+            <w:noProof/>
+          </w:rPr>
+          <w:t>5</w:t>
+        </w:r>
+      </w:fldSimple>
       <w:r>
         <w:t>: DS4Windows profile window.</w:t>
       </w:r>
@@ -3295,34 +3239,199 @@
       </w:pPr>
       <w:r>
         <w:lastRenderedPageBreak/>
-        <w:t>Other</w:t>
-      </w:r>
-    </w:p>
-    <w:p>
-      <w:r>
-        <w:t>The modified Vaa3D/Mozak application can be installed</w:t>
-      </w:r>
-      <w:r>
-        <w:t xml:space="preserve"> on a Windows computer</w:t>
-      </w:r>
-      <w:r>
-        <w:t xml:space="preserve"> using an installer from here:</w:t>
-      </w:r>
-    </w:p>
-    <w:p>
-      <w:pPr>
-        <w:pStyle w:val="code"/>
-      </w:pPr>
-      <w:r>
-        <w:t>\\aibsfileprint\public\MozakReleases</w:t>
+        <w:t>Integrating a space-navigator device in mozak</w:t>
+      </w:r>
+    </w:p>
+    <w:p>
+      <w:r>
+        <w:t xml:space="preserve">In addition to the game controller integration discussed above, another device can be used with Mozak, namely a </w:t>
+      </w:r>
+      <w:r>
+        <w:rPr>
+          <w:i/>
+        </w:rPr>
+        <w:t>SpaceNavigator</w:t>
+      </w:r>
+      <w:r>
+        <w:t xml:space="preserve"> device. This device is composed of 6 individual axes that can be used for 3D translations and rotations.</w:t>
       </w:r>
       <w:bookmarkStart w:id="11" w:name="_GoBack"/>
       <w:bookmarkEnd w:id="11"/>
     </w:p>
-    <w:p>
-      <w:pPr>
-        <w:ind w:firstLine="0"/>
-      </w:pPr>
+    <w:p/>
+    <w:p>
+      <w:pPr>
+        <w:pStyle w:val="Heading1"/>
+      </w:pPr>
+      <w:r>
+        <w:t>Other</w:t>
+      </w:r>
+    </w:p>
+    <w:p>
+      <w:r>
+        <w:t>The modified Vaa3D/Mozak application can be installed</w:t>
+      </w:r>
+      <w:r>
+        <w:t xml:space="preserve"> on a Windows computer</w:t>
+      </w:r>
+      <w:r>
+        <w:t xml:space="preserve"> using an installer from here:</w:t>
+      </w:r>
+    </w:p>
+    <w:p>
+      <w:pPr>
+        <w:pStyle w:val="code"/>
+      </w:pPr>
+      <w:hyperlink r:id="rId29" w:history="1">
+        <w:r>
+          <w:rPr>
+            <w:rStyle w:val="Hyperlink"/>
+          </w:rPr>
+          <w:t>\\aibsfileprint\public\MozakReleases</w:t>
+        </w:r>
+      </w:hyperlink>
+    </w:p>
+    <w:p>
+      <w:pPr>
+        <w:pStyle w:val="Heading2"/>
+      </w:pPr>
+      <w:r>
+        <w:t>Versioning</w:t>
+      </w:r>
+    </w:p>
+    <w:p>
+      <w:r>
+        <w:t xml:space="preserve">Code was added that checks for a version file. The current version will show in the MozakUI caption: </w:t>
+      </w:r>
+    </w:p>
+    <w:p/>
+    <w:p>
+      <w:pPr>
+        <w:pStyle w:val="Image"/>
+        <w:keepNext/>
+      </w:pPr>
+      <w:r>
+        <w:rPr>
+          <w:noProof/>
+          <w:lang w:eastAsia="en-US"/>
+        </w:rPr>
+        <w:drawing>
+          <wp:inline distT="0" distB="0" distL="0" distR="0" wp14:anchorId="211B0384" wp14:editId="74E8D402">
+            <wp:extent cx="4093928" cy="1364643"/>
+            <wp:effectExtent l="0" t="0" r="1905" b="6985"/>
+            <wp:docPr id="7" name="Picture 7"/>
+            <wp:cNvGraphicFramePr>
+              <a:graphicFrameLocks xmlns:a="http://schemas.openxmlformats.org/drawingml/2006/main" noChangeAspect="1"/>
+            </wp:cNvGraphicFramePr>
+            <a:graphic xmlns:a="http://schemas.openxmlformats.org/drawingml/2006/main">
+              <a:graphicData uri="http://schemas.openxmlformats.org/drawingml/2006/picture">
+                <pic:pic xmlns:pic="http://schemas.openxmlformats.org/drawingml/2006/picture">
+                  <pic:nvPicPr>
+                    <pic:cNvPr id="1" name=""/>
+                    <pic:cNvPicPr/>
+                  </pic:nvPicPr>
+                  <pic:blipFill>
+                    <a:blip r:embed="rId30"/>
+                    <a:stretch>
+                      <a:fillRect/>
+                    </a:stretch>
+                  </pic:blipFill>
+                  <pic:spPr>
+                    <a:xfrm>
+                      <a:off x="0" y="0"/>
+                      <a:ext cx="4099667" cy="1366556"/>
+                    </a:xfrm>
+                    <a:prstGeom prst="rect">
+                      <a:avLst/>
+                    </a:prstGeom>
+                  </pic:spPr>
+                </pic:pic>
+              </a:graphicData>
+            </a:graphic>
+          </wp:inline>
+        </w:drawing>
+      </w:r>
+    </w:p>
+    <w:p>
+      <w:pPr>
+        <w:pStyle w:val="Caption"/>
+        <w:rPr>
+          <w:noProof/>
+        </w:rPr>
+      </w:pPr>
+      <w:r>
+        <w:t xml:space="preserve">Figure </w:t>
+      </w:r>
+      <w:fldSimple w:instr=" SEQ Figure \* ARABIC ">
+        <w:r>
+          <w:rPr>
+            <w:noProof/>
+          </w:rPr>
+          <w:t>6</w:t>
+        </w:r>
+      </w:fldSimple>
+      <w:r>
+        <w:rPr>
+          <w:noProof/>
+        </w:rPr>
+        <w:t>: Figure showing a version number in the caption of the Mozak UI</w:t>
+      </w:r>
+    </w:p>
+    <w:p>
+      <w:pPr>
+        <w:pStyle w:val="Heading2"/>
+      </w:pPr>
+      <w:r>
+        <w:t>Logging</w:t>
+      </w:r>
+    </w:p>
+    <w:p>
+      <w:pPr>
+        <w:rPr>
+          <w:rStyle w:val="codeChar"/>
+        </w:rPr>
+      </w:pPr>
+      <w:r>
+        <w:t>A log file is written to a user’s %USER%/</w:t>
+      </w:r>
+      <w:r>
+        <w:rPr>
+          <w:rStyle w:val="codeChar"/>
+        </w:rPr>
+        <w:t>AppData/</w:t>
+      </w:r>
+      <w:r>
+        <w:rPr>
+          <w:rStyle w:val="codeChar"/>
+        </w:rPr>
+        <w:t>Local/</w:t>
+      </w:r>
+      <w:r>
+        <w:rPr>
+          <w:rStyle w:val="codeChar"/>
+        </w:rPr>
+        <w:t>Vaa3D</w:t>
+      </w:r>
+      <w:r>
+        <w:t xml:space="preserve"> folder, named </w:t>
+      </w:r>
+      <w:r>
+        <w:rPr>
+          <w:rStyle w:val="codeChar"/>
+        </w:rPr>
+        <w:t>va3d-mozak.log</w:t>
+      </w:r>
+      <w:r>
+        <w:rPr>
+          <w:rStyle w:val="codeChar"/>
+        </w:rPr>
+        <w:t>.</w:t>
+      </w:r>
+    </w:p>
+    <w:p>
+      <w:r>
+        <w:t>This log file is overwritten every time the UI is started.</w:t>
+      </w:r>
     </w:p>
     <w:sectPr>
       <w:pgSz w:w="12240" w:h="15840"/>
@@ -4735,6 +4844,7 @@
   <w:style w:type="character" w:default="1" w:styleId="DefaultParagraphFont">
     <w:name w:val="Default Paragraph Font"/>
     <w:uiPriority w:val="1"/>
+    <w:semiHidden/>
     <w:unhideWhenUsed/>
   </w:style>
   <w:style w:type="table" w:default="1" w:styleId="TableNormal">
@@ -7250,7 +7360,7 @@
     <w:charset w:val="00"/>
     <w:family w:val="roman"/>
     <w:pitch w:val="variable"/>
-    <w:sig w:usb0="E0002AFF" w:usb1="C0007843" w:usb2="00000009" w:usb3="00000000" w:csb0="000001FF" w:csb1="00000000"/>
+    <w:sig w:usb0="E0002EFF" w:usb1="C000785B" w:usb2="00000009" w:usb3="00000000" w:csb0="000001FF" w:csb1="00000000"/>
   </w:font>
   <w:font w:name="Courier New">
     <w:panose1 w:val="02070309020205020404"/>
@@ -7271,14 +7381,14 @@
     <w:charset w:val="00"/>
     <w:family w:val="swiss"/>
     <w:pitch w:val="variable"/>
-    <w:sig w:usb0="E0002AFF" w:usb1="4000ACFF" w:usb2="00000001" w:usb3="00000000" w:csb0="000001FF" w:csb1="00000000"/>
+    <w:sig w:usb0="E0002AFF" w:usb1="C000247B" w:usb2="00000009" w:usb3="00000000" w:csb0="000001FF" w:csb1="00000000"/>
   </w:font>
   <w:font w:name="Arial">
     <w:panose1 w:val="020B0604020202020204"/>
     <w:charset w:val="00"/>
     <w:family w:val="swiss"/>
     <w:pitch w:val="variable"/>
-    <w:sig w:usb0="E0002AFF" w:usb1="C0007843" w:usb2="00000009" w:usb3="00000000" w:csb0="000001FF" w:csb1="00000000"/>
+    <w:sig w:usb0="E0002EFF" w:usb1="C0007843" w:usb2="00000009" w:usb3="00000000" w:csb0="000001FF" w:csb1="00000000"/>
   </w:font>
   <w:font w:name="Calibri Light">
     <w:panose1 w:val="020F0302020204030204"/>
@@ -7306,6 +7416,7 @@
   <w:rsids>
     <w:rsidRoot w:val="00BF3D34"/>
     <w:rsid w:val="006E7943"/>
+    <w:rsid w:val="0073111F"/>
     <w:rsid w:val="00BF3D34"/>
     <w:rsid w:val="00E55DBF"/>
   </w:rsids>
@@ -8356,7 +8467,7 @@
 </file>
 
 <file path=customXml/itemProps1.xml><?xml version="1.0" encoding="utf-8"?>
-<ds:datastoreItem xmlns:ds="http://schemas.openxmlformats.org/officeDocument/2006/customXml" ds:itemID="{6933D0F0-C8E6-44B0-9C7F-0748FC7A4352}">
+<ds:datastoreItem xmlns:ds="http://schemas.openxmlformats.org/officeDocument/2006/customXml" ds:itemID="{2B6994E9-28C7-4566-BF20-A7CAB9C31D6C}">
   <ds:schemaRefs>
     <ds:schemaRef ds:uri="http://schemas.openxmlformats.org/officeDocument/2006/bibliography"/>
   </ds:schemaRefs>

--- a/v3d_main/mozak/docs/GameControllerIntegration.docx
+++ b/v3d_main/mozak/docs/GameControllerIntegration.docx
@@ -36,7 +36,7 @@
             <v:imagedata r:id="rId8" o:title=""/>
             <w10:wrap type="square"/>
           </v:shape>
-          <o:OLEObject Type="Embed" ProgID="CorelDraw.Graphic.19" ShapeID="_x0000_s1027" DrawAspect="Content" ObjectID="_1628507100" r:id="rId9"/>
+          <o:OLEObject Type="Embed" ProgID="CorelDraw.Graphic.19" ShapeID="_x0000_s1027" DrawAspect="Content" ObjectID="_1628507599" r:id="rId9"/>
         </w:object>
       </w:r>
     </w:p>
@@ -1305,7 +1305,7 @@
           <v:shape id="_x0000_i1026" type="#_x0000_t75" style="width:206.6pt;height:139pt" o:ole="">
             <v:imagedata r:id="rId10" o:title=""/>
           </v:shape>
-          <o:OLEObject Type="Embed" ProgID="CorelDraw.Graphic.19" ShapeID="_x0000_i1026" DrawAspect="Content" ObjectID="_1628507098" r:id="rId11"/>
+          <o:OLEObject Type="Embed" ProgID="CorelDraw.Graphic.19" ShapeID="_x0000_i1026" DrawAspect="Content" ObjectID="_1628507597" r:id="rId11"/>
         </w:object>
       </w:r>
     </w:p>
@@ -1370,7 +1370,7 @@
           <v:shape id="_x0000_i1027" type="#_x0000_t75" style="width:104.55pt;height:103.95pt" o:ole="">
             <v:imagedata r:id="rId12" o:title=""/>
           </v:shape>
-          <o:OLEObject Type="Embed" ProgID="CorelDraw.Graphic.19" ShapeID="_x0000_i1027" DrawAspect="Content" ObjectID="_1628507099" r:id="rId13"/>
+          <o:OLEObject Type="Embed" ProgID="CorelDraw.Graphic.19" ShapeID="_x0000_i1027" DrawAspect="Content" ObjectID="_1628507598" r:id="rId13"/>
         </w:object>
       </w:r>
     </w:p>
@@ -1909,13 +1909,8 @@
       <w:r>
         <w:t xml:space="preserve"> </w:t>
       </w:r>
-      <w:proofErr w:type="gramStart"/>
-      <w:r>
-        <w:t>as a result</w:t>
-      </w:r>
-      <w:proofErr w:type="gramEnd"/>
-      <w:r>
-        <w:t xml:space="preserve"> from u</w:t>
+      <w:r>
+        <w:t>as a result from u</w:t>
       </w:r>
       <w:r>
         <w:t>ser interaction with the game controller.</w:t>
@@ -3255,8 +3250,6 @@
       <w:r>
         <w:t xml:space="preserve"> device. This device is composed of 6 individual axes that can be used for 3D translations and rotations.</w:t>
       </w:r>
-      <w:bookmarkStart w:id="11" w:name="_GoBack"/>
-      <w:bookmarkEnd w:id="11"/>
     </w:p>
     <w:p/>
     <w:p>
@@ -3377,6 +3370,162 @@
         <w:t>: Figure showing a version number in the caption of the Mozak UI</w:t>
       </w:r>
     </w:p>
+    <w:p>
+      <w:pPr>
+        <w:pStyle w:val="Heading2"/>
+      </w:pPr>
+      <w:r>
+        <w:t>Version history</w:t>
+      </w:r>
+    </w:p>
+    <w:tbl>
+      <w:tblPr>
+        <w:tblStyle w:val="LightList-Accent3"/>
+        <w:tblW w:w="9465" w:type="dxa"/>
+        <w:tblBorders>
+          <w:bottom w:val="single" w:sz="12" w:space="0" w:color="auto"/>
+        </w:tblBorders>
+        <w:tblLook w:val="0620" w:firstRow="1" w:lastRow="0" w:firstColumn="0" w:lastColumn="0" w:noHBand="1" w:noVBand="1"/>
+      </w:tblPr>
+      <w:tblGrid>
+        <w:gridCol w:w="2600"/>
+        <w:gridCol w:w="4950"/>
+        <w:gridCol w:w="1915"/>
+      </w:tblGrid>
+      <w:tr>
+        <w:trPr>
+          <w:cnfStyle w:val="100000000000" w:firstRow="1" w:lastRow="0" w:firstColumn="0" w:lastColumn="0" w:oddVBand="0" w:evenVBand="0" w:oddHBand="0" w:evenHBand="0" w:firstRowFirstColumn="0" w:firstRowLastColumn="0" w:lastRowFirstColumn="0" w:lastRowLastColumn="0"/>
+          <w:trHeight w:val="367"/>
+        </w:trPr>
+        <w:tc>
+          <w:tcPr>
+            <w:tcW w:w="2600" w:type="dxa"/>
+          </w:tcPr>
+          <w:p>
+            <w:pPr>
+              <w:pStyle w:val="TableText0"/>
+            </w:pPr>
+            <w:r>
+              <w:t>Version</w:t>
+            </w:r>
+          </w:p>
+        </w:tc>
+        <w:tc>
+          <w:tcPr>
+            <w:tcW w:w="4950" w:type="dxa"/>
+          </w:tcPr>
+          <w:p>
+            <w:pPr>
+              <w:pStyle w:val="TableText0"/>
+            </w:pPr>
+            <w:r>
+              <w:t>Main Changes</w:t>
+            </w:r>
+          </w:p>
+        </w:tc>
+        <w:tc>
+          <w:tcPr>
+            <w:tcW w:w="1915" w:type="dxa"/>
+          </w:tcPr>
+          <w:p>
+            <w:pPr>
+              <w:pStyle w:val="TableText0"/>
+            </w:pPr>
+            <w:r>
+              <w:t>Note</w:t>
+            </w:r>
+            <w:r>
+              <w:t>s</w:t>
+            </w:r>
+          </w:p>
+        </w:tc>
+      </w:tr>
+      <w:tr>
+        <w:trPr>
+          <w:trHeight w:val="440"/>
+        </w:trPr>
+        <w:tc>
+          <w:tcPr>
+            <w:tcW w:w="2600" w:type="dxa"/>
+          </w:tcPr>
+          <w:p>
+            <w:pPr>
+              <w:pStyle w:val="TableText0"/>
+            </w:pPr>
+            <w:r>
+              <w:t>0.5.0</w:t>
+            </w:r>
+          </w:p>
+        </w:tc>
+        <w:tc>
+          <w:tcPr>
+            <w:tcW w:w="4950" w:type="dxa"/>
+          </w:tcPr>
+          <w:p>
+            <w:pPr>
+              <w:pStyle w:val="TableText0"/>
+            </w:pPr>
+            <w:r>
+              <w:t>Initial inclusion of game controller code into the Mozak UI unit.</w:t>
+            </w:r>
+          </w:p>
+        </w:tc>
+        <w:tc>
+          <w:tcPr>
+            <w:tcW w:w="1915" w:type="dxa"/>
+          </w:tcPr>
+          <w:p>
+            <w:pPr>
+              <w:pStyle w:val="TableText0"/>
+            </w:pPr>
+          </w:p>
+        </w:tc>
+      </w:tr>
+      <w:tr>
+        <w:trPr>
+          <w:trHeight w:val="440"/>
+        </w:trPr>
+        <w:tc>
+          <w:tcPr>
+            <w:tcW w:w="2600" w:type="dxa"/>
+          </w:tcPr>
+          <w:p>
+            <w:pPr>
+              <w:pStyle w:val="TableText0"/>
+            </w:pPr>
+            <w:r>
+              <w:t>0.5.1</w:t>
+            </w:r>
+          </w:p>
+        </w:tc>
+        <w:tc>
+          <w:tcPr>
+            <w:tcW w:w="4950" w:type="dxa"/>
+          </w:tcPr>
+          <w:p>
+            <w:pPr>
+              <w:pStyle w:val="TableText0"/>
+            </w:pPr>
+            <w:r>
+              <w:t>Included code to handle messages from a SpaceNavigator device.</w:t>
+            </w:r>
+            <w:bookmarkStart w:id="11" w:name="_GoBack"/>
+            <w:bookmarkEnd w:id="11"/>
+          </w:p>
+        </w:tc>
+        <w:tc>
+          <w:tcPr>
+            <w:tcW w:w="1915" w:type="dxa"/>
+          </w:tcPr>
+          <w:p>
+            <w:pPr>
+              <w:pStyle w:val="TableText0"/>
+            </w:pPr>
+          </w:p>
+        </w:tc>
+      </w:tr>
+    </w:tbl>
+    <w:p/>
     <w:p>
       <w:pPr>
         <w:pStyle w:val="Heading2"/>
@@ -4584,7 +4733,7 @@
   <w:style w:type="paragraph" w:default="1" w:styleId="Normal">
     <w:name w:val="Normal"/>
     <w:qFormat/>
-    <w:rsid w:val="00623F19"/>
+    <w:rsid w:val="00D81635"/>
     <w:pPr>
       <w:spacing w:after="120" w:line="240" w:lineRule="auto"/>
       <w:ind w:right="72" w:firstLine="144"/>
@@ -7257,6 +7406,312 @@
       <w:lang w:eastAsia="en-US"/>
       <w14:ligatures w14:val="none"/>
     </w:rPr>
+  </w:style>
+  <w:style w:type="table" w:styleId="MediumList2-Accent1">
+    <w:name w:val="Medium List 2 Accent 1"/>
+    <w:basedOn w:val="TableNormal"/>
+    <w:uiPriority w:val="66"/>
+    <w:rsid w:val="00D81635"/>
+    <w:pPr>
+      <w:spacing w:after="0" w:line="240" w:lineRule="auto"/>
+    </w:pPr>
+    <w:rPr>
+      <w:rFonts w:asciiTheme="majorHAnsi" w:eastAsiaTheme="majorEastAsia" w:hAnsiTheme="majorHAnsi" w:cstheme="majorBidi"/>
+      <w:color w:val="000000" w:themeColor="text1"/>
+      <w:kern w:val="0"/>
+      <w:lang w:eastAsia="en-US"/>
+      <w14:ligatures w14:val="none"/>
+    </w:rPr>
+    <w:tblPr>
+      <w:tblStyleRowBandSize w:val="1"/>
+      <w:tblStyleColBandSize w:val="1"/>
+      <w:tblBorders>
+        <w:top w:val="single" w:sz="8" w:space="0" w:color="94B6D2" w:themeColor="accent1"/>
+        <w:left w:val="single" w:sz="8" w:space="0" w:color="94B6D2" w:themeColor="accent1"/>
+        <w:bottom w:val="single" w:sz="8" w:space="0" w:color="94B6D2" w:themeColor="accent1"/>
+        <w:right w:val="single" w:sz="8" w:space="0" w:color="94B6D2" w:themeColor="accent1"/>
+      </w:tblBorders>
+    </w:tblPr>
+    <w:tblStylePr w:type="firstRow">
+      <w:rPr>
+        <w:sz w:val="24"/>
+        <w:szCs w:val="24"/>
+      </w:rPr>
+      <w:tblPr/>
+      <w:tcPr>
+        <w:tcBorders>
+          <w:top w:val="nil"/>
+          <w:left w:val="nil"/>
+          <w:bottom w:val="single" w:sz="24" w:space="0" w:color="94B6D2" w:themeColor="accent1"/>
+          <w:right w:val="nil"/>
+          <w:insideH w:val="nil"/>
+          <w:insideV w:val="nil"/>
+        </w:tcBorders>
+        <w:shd w:val="clear" w:color="auto" w:fill="FFFFFF" w:themeFill="background1"/>
+      </w:tcPr>
+    </w:tblStylePr>
+    <w:tblStylePr w:type="lastRow">
+      <w:tblPr/>
+      <w:tcPr>
+        <w:tcBorders>
+          <w:top w:val="single" w:sz="8" w:space="0" w:color="94B6D2" w:themeColor="accent1"/>
+          <w:left w:val="nil"/>
+          <w:bottom w:val="nil"/>
+          <w:right w:val="nil"/>
+          <w:insideH w:val="nil"/>
+          <w:insideV w:val="nil"/>
+        </w:tcBorders>
+        <w:shd w:val="clear" w:color="auto" w:fill="FFFFFF" w:themeFill="background1"/>
+      </w:tcPr>
+    </w:tblStylePr>
+    <w:tblStylePr w:type="firstCol">
+      <w:tblPr/>
+      <w:tcPr>
+        <w:tcBorders>
+          <w:top w:val="nil"/>
+          <w:left w:val="nil"/>
+          <w:bottom w:val="nil"/>
+          <w:right w:val="single" w:sz="8" w:space="0" w:color="94B6D2" w:themeColor="accent1"/>
+          <w:insideH w:val="nil"/>
+          <w:insideV w:val="nil"/>
+        </w:tcBorders>
+        <w:shd w:val="clear" w:color="auto" w:fill="FFFFFF" w:themeFill="background1"/>
+      </w:tcPr>
+    </w:tblStylePr>
+    <w:tblStylePr w:type="lastCol">
+      <w:tblPr/>
+      <w:tcPr>
+        <w:tcBorders>
+          <w:top w:val="nil"/>
+          <w:left w:val="single" w:sz="8" w:space="0" w:color="94B6D2" w:themeColor="accent1"/>
+          <w:bottom w:val="nil"/>
+          <w:right w:val="nil"/>
+          <w:insideH w:val="nil"/>
+          <w:insideV w:val="nil"/>
+        </w:tcBorders>
+        <w:shd w:val="clear" w:color="auto" w:fill="FFFFFF" w:themeFill="background1"/>
+      </w:tcPr>
+    </w:tblStylePr>
+    <w:tblStylePr w:type="band1Vert">
+      <w:tblPr/>
+      <w:tcPr>
+        <w:tcBorders>
+          <w:left w:val="nil"/>
+          <w:right w:val="nil"/>
+          <w:insideH w:val="nil"/>
+          <w:insideV w:val="nil"/>
+        </w:tcBorders>
+        <w:shd w:val="clear" w:color="auto" w:fill="E4ECF4" w:themeFill="accent1" w:themeFillTint="3F"/>
+      </w:tcPr>
+    </w:tblStylePr>
+    <w:tblStylePr w:type="band1Horz">
+      <w:tblPr/>
+      <w:tcPr>
+        <w:tcBorders>
+          <w:top w:val="nil"/>
+          <w:bottom w:val="nil"/>
+          <w:insideH w:val="nil"/>
+          <w:insideV w:val="nil"/>
+        </w:tcBorders>
+        <w:shd w:val="clear" w:color="auto" w:fill="E4ECF4" w:themeFill="accent1" w:themeFillTint="3F"/>
+      </w:tcPr>
+    </w:tblStylePr>
+    <w:tblStylePr w:type="nwCell">
+      <w:tblPr/>
+      <w:tcPr>
+        <w:shd w:val="clear" w:color="auto" w:fill="FFFFFF" w:themeFill="background1"/>
+      </w:tcPr>
+    </w:tblStylePr>
+    <w:tblStylePr w:type="swCell">
+      <w:tblPr/>
+      <w:tcPr>
+        <w:tcBorders>
+          <w:top w:val="nil"/>
+        </w:tcBorders>
+      </w:tcPr>
+    </w:tblStylePr>
+  </w:style>
+  <w:style w:type="table" w:styleId="GridTable4-Accent3">
+    <w:name w:val="Grid Table 4 Accent 3"/>
+    <w:basedOn w:val="TableNormal"/>
+    <w:uiPriority w:val="49"/>
+    <w:rsid w:val="00D81635"/>
+    <w:pPr>
+      <w:spacing w:after="0" w:line="240" w:lineRule="auto"/>
+    </w:pPr>
+    <w:tblPr>
+      <w:tblStyleRowBandSize w:val="1"/>
+      <w:tblStyleColBandSize w:val="1"/>
+      <w:tblBorders>
+        <w:top w:val="single" w:sz="4" w:space="0" w:color="C8CCB3" w:themeColor="accent3" w:themeTint="99"/>
+        <w:left w:val="single" w:sz="4" w:space="0" w:color="C8CCB3" w:themeColor="accent3" w:themeTint="99"/>
+        <w:bottom w:val="single" w:sz="4" w:space="0" w:color="C8CCB3" w:themeColor="accent3" w:themeTint="99"/>
+        <w:right w:val="single" w:sz="4" w:space="0" w:color="C8CCB3" w:themeColor="accent3" w:themeTint="99"/>
+        <w:insideH w:val="single" w:sz="4" w:space="0" w:color="C8CCB3" w:themeColor="accent3" w:themeTint="99"/>
+        <w:insideV w:val="single" w:sz="4" w:space="0" w:color="C8CCB3" w:themeColor="accent3" w:themeTint="99"/>
+      </w:tblBorders>
+    </w:tblPr>
+    <w:tblStylePr w:type="firstRow">
+      <w:rPr>
+        <w:b/>
+        <w:bCs/>
+        <w:color w:val="FFFFFF" w:themeColor="background1"/>
+      </w:rPr>
+      <w:tblPr/>
+      <w:tcPr>
+        <w:tcBorders>
+          <w:top w:val="single" w:sz="4" w:space="0" w:color="A5AB81" w:themeColor="accent3"/>
+          <w:left w:val="single" w:sz="4" w:space="0" w:color="A5AB81" w:themeColor="accent3"/>
+          <w:bottom w:val="single" w:sz="4" w:space="0" w:color="A5AB81" w:themeColor="accent3"/>
+          <w:right w:val="single" w:sz="4" w:space="0" w:color="A5AB81" w:themeColor="accent3"/>
+          <w:insideH w:val="nil"/>
+          <w:insideV w:val="nil"/>
+        </w:tcBorders>
+        <w:shd w:val="clear" w:color="auto" w:fill="A5AB81" w:themeFill="accent3"/>
+      </w:tcPr>
+    </w:tblStylePr>
+    <w:tblStylePr w:type="lastRow">
+      <w:rPr>
+        <w:b/>
+        <w:bCs/>
+      </w:rPr>
+      <w:tblPr/>
+      <w:tcPr>
+        <w:tcBorders>
+          <w:top w:val="double" w:sz="4" w:space="0" w:color="A5AB81" w:themeColor="accent3"/>
+        </w:tcBorders>
+      </w:tcPr>
+    </w:tblStylePr>
+    <w:tblStylePr w:type="firstCol">
+      <w:rPr>
+        <w:b/>
+        <w:bCs/>
+      </w:rPr>
+    </w:tblStylePr>
+    <w:tblStylePr w:type="lastCol">
+      <w:rPr>
+        <w:b/>
+        <w:bCs/>
+      </w:rPr>
+    </w:tblStylePr>
+    <w:tblStylePr w:type="band1Vert">
+      <w:tblPr/>
+      <w:tcPr>
+        <w:shd w:val="clear" w:color="auto" w:fill="EDEEE5" w:themeFill="accent3" w:themeFillTint="33"/>
+      </w:tcPr>
+    </w:tblStylePr>
+    <w:tblStylePr w:type="band1Horz">
+      <w:tblPr/>
+      <w:tcPr>
+        <w:shd w:val="clear" w:color="auto" w:fill="EDEEE5" w:themeFill="accent3" w:themeFillTint="33"/>
+      </w:tcPr>
+    </w:tblStylePr>
+  </w:style>
+  <w:style w:type="table" w:styleId="GridTable5Dark">
+    <w:name w:val="Grid Table 5 Dark"/>
+    <w:basedOn w:val="TableNormal"/>
+    <w:uiPriority w:val="50"/>
+    <w:rsid w:val="00D81635"/>
+    <w:pPr>
+      <w:spacing w:after="0" w:line="240" w:lineRule="auto"/>
+    </w:pPr>
+    <w:tblPr>
+      <w:tblStyleRowBandSize w:val="1"/>
+      <w:tblStyleColBandSize w:val="1"/>
+      <w:tblBorders>
+        <w:top w:val="single" w:sz="4" w:space="0" w:color="FFFFFF" w:themeColor="background1"/>
+        <w:left w:val="single" w:sz="4" w:space="0" w:color="FFFFFF" w:themeColor="background1"/>
+        <w:bottom w:val="single" w:sz="4" w:space="0" w:color="FFFFFF" w:themeColor="background1"/>
+        <w:right w:val="single" w:sz="4" w:space="0" w:color="FFFFFF" w:themeColor="background1"/>
+        <w:insideH w:val="single" w:sz="4" w:space="0" w:color="FFFFFF" w:themeColor="background1"/>
+        <w:insideV w:val="single" w:sz="4" w:space="0" w:color="FFFFFF" w:themeColor="background1"/>
+      </w:tblBorders>
+    </w:tblPr>
+    <w:tcPr>
+      <w:shd w:val="clear" w:color="auto" w:fill="CCCCCC" w:themeFill="text1" w:themeFillTint="33"/>
+    </w:tcPr>
+    <w:tblStylePr w:type="firstRow">
+      <w:rPr>
+        <w:b/>
+        <w:bCs/>
+        <w:color w:val="FFFFFF" w:themeColor="background1"/>
+      </w:rPr>
+      <w:tblPr/>
+      <w:tcPr>
+        <w:tcBorders>
+          <w:top w:val="single" w:sz="4" w:space="0" w:color="FFFFFF" w:themeColor="background1"/>
+          <w:left w:val="single" w:sz="4" w:space="0" w:color="FFFFFF" w:themeColor="background1"/>
+          <w:right w:val="single" w:sz="4" w:space="0" w:color="FFFFFF" w:themeColor="background1"/>
+          <w:insideH w:val="nil"/>
+          <w:insideV w:val="nil"/>
+        </w:tcBorders>
+        <w:shd w:val="clear" w:color="auto" w:fill="000000" w:themeFill="text1"/>
+      </w:tcPr>
+    </w:tblStylePr>
+    <w:tblStylePr w:type="lastRow">
+      <w:rPr>
+        <w:b/>
+        <w:bCs/>
+        <w:color w:val="FFFFFF" w:themeColor="background1"/>
+      </w:rPr>
+      <w:tblPr/>
+      <w:tcPr>
+        <w:tcBorders>
+          <w:left w:val="single" w:sz="4" w:space="0" w:color="FFFFFF" w:themeColor="background1"/>
+          <w:bottom w:val="single" w:sz="4" w:space="0" w:color="FFFFFF" w:themeColor="background1"/>
+          <w:right w:val="single" w:sz="4" w:space="0" w:color="FFFFFF" w:themeColor="background1"/>
+          <w:insideH w:val="nil"/>
+          <w:insideV w:val="nil"/>
+        </w:tcBorders>
+        <w:shd w:val="clear" w:color="auto" w:fill="000000" w:themeFill="text1"/>
+      </w:tcPr>
+    </w:tblStylePr>
+    <w:tblStylePr w:type="firstCol">
+      <w:rPr>
+        <w:b/>
+        <w:bCs/>
+        <w:color w:val="FFFFFF" w:themeColor="background1"/>
+      </w:rPr>
+      <w:tblPr/>
+      <w:tcPr>
+        <w:tcBorders>
+          <w:top w:val="single" w:sz="4" w:space="0" w:color="FFFFFF" w:themeColor="background1"/>
+          <w:left w:val="single" w:sz="4" w:space="0" w:color="FFFFFF" w:themeColor="background1"/>
+          <w:bottom w:val="single" w:sz="4" w:space="0" w:color="FFFFFF" w:themeColor="background1"/>
+          <w:insideV w:val="nil"/>
+        </w:tcBorders>
+        <w:shd w:val="clear" w:color="auto" w:fill="000000" w:themeFill="text1"/>
+      </w:tcPr>
+    </w:tblStylePr>
+    <w:tblStylePr w:type="lastCol">
+      <w:rPr>
+        <w:b/>
+        <w:bCs/>
+        <w:color w:val="FFFFFF" w:themeColor="background1"/>
+      </w:rPr>
+      <w:tblPr/>
+      <w:tcPr>
+        <w:tcBorders>
+          <w:top w:val="single" w:sz="4" w:space="0" w:color="FFFFFF" w:themeColor="background1"/>
+          <w:bottom w:val="single" w:sz="4" w:space="0" w:color="FFFFFF" w:themeColor="background1"/>
+          <w:right w:val="single" w:sz="4" w:space="0" w:color="FFFFFF" w:themeColor="background1"/>
+          <w:insideV w:val="nil"/>
+        </w:tcBorders>
+        <w:shd w:val="clear" w:color="auto" w:fill="000000" w:themeFill="text1"/>
+      </w:tcPr>
+    </w:tblStylePr>
+    <w:tblStylePr w:type="band1Vert">
+      <w:tblPr/>
+      <w:tcPr>
+        <w:shd w:val="clear" w:color="auto" w:fill="999999" w:themeFill="text1" w:themeFillTint="66"/>
+      </w:tcPr>
+    </w:tblStylePr>
+    <w:tblStylePr w:type="band1Horz">
+      <w:tblPr/>
+      <w:tcPr>
+        <w:shd w:val="clear" w:color="auto" w:fill="999999" w:themeFill="text1" w:themeFillTint="66"/>
+      </w:tcPr>
+    </w:tblStylePr>
   </w:style>
 </w:styles>
 </file>
@@ -7416,7 +7871,7 @@
   <w:rsids>
     <w:rsidRoot w:val="00BF3D34"/>
     <w:rsid w:val="006E7943"/>
-    <w:rsid w:val="0073111F"/>
+    <w:rsid w:val="00BD2D63"/>
     <w:rsid w:val="00BF3D34"/>
     <w:rsid w:val="00E55DBF"/>
   </w:rsids>
@@ -8467,7 +8922,7 @@
 </file>
 
 <file path=customXml/itemProps1.xml><?xml version="1.0" encoding="utf-8"?>
-<ds:datastoreItem xmlns:ds="http://schemas.openxmlformats.org/officeDocument/2006/customXml" ds:itemID="{2B6994E9-28C7-4566-BF20-A7CAB9C31D6C}">
+<ds:datastoreItem xmlns:ds="http://schemas.openxmlformats.org/officeDocument/2006/customXml" ds:itemID="{DE1AD96C-2DEE-4F01-8606-5D954A7B2DE9}">
   <ds:schemaRefs>
     <ds:schemaRef ds:uri="http://schemas.openxmlformats.org/officeDocument/2006/bibliography"/>
   </ds:schemaRefs>

--- a/v3d_main/mozak/docs/GameControllerIntegration.docx
+++ b/v3d_main/mozak/docs/GameControllerIntegration.docx
@@ -6,6 +6,9 @@
       <w:pPr>
         <w:pStyle w:val="Subtitle"/>
       </w:pPr>
+      <w:r>
+        <w:t>Version 0.5</w:t>
+      </w:r>
     </w:p>
     <w:p>
       <w:pPr>
@@ -36,7 +39,7 @@
             <v:imagedata r:id="rId8" o:title=""/>
             <w10:wrap type="square"/>
           </v:shape>
-          <o:OLEObject Type="Embed" ProgID="CorelDraw.Graphic.19" ShapeID="_x0000_s1027" DrawAspect="Content" ObjectID="_1628507599" r:id="rId9"/>
+          <o:OLEObject Type="Embed" ProgID="CorelDraw.Graphic.19" ShapeID="_x0000_s1027" DrawAspect="Content" ObjectID="_1628583319" r:id="rId9"/>
         </w:object>
       </w:r>
     </w:p>
@@ -61,6 +64,9 @@
           <w:r>
             <w:t>Allen institute</w:t>
           </w:r>
+          <w:r>
+            <w:t xml:space="preserve"> for brain science</w:t>
+          </w:r>
         </w:sdtContent>
       </w:sdt>
     </w:p>
@@ -103,31 +109,9 @@
       <w:pPr>
         <w:pStyle w:val="Title"/>
       </w:pPr>
-      <w:sdt>
-        <w:sdtPr>
-          <w:alias w:val="Enter title:"/>
-          <w:tag w:val=""/>
-          <w:id w:val="1901021919"/>
-          <w:placeholder>
-            <w:docPart w:val="F8A1FAD6676A4F8C8DA417DC08A56FC4"/>
-          </w:placeholder>
-          <w:dataBinding w:prefixMappings="xmlns:ns0='http://purl.org/dc/elements/1.1/' xmlns:ns1='http://schemas.openxmlformats.org/package/2006/metadata/core-properties' " w:xpath="/ns1:coreProperties[1]/ns1:keywords[1]" w:storeItemID="{6C3C8BC8-F283-45AE-878A-BAB7291924A1}"/>
-          <w15:appearance w15:val="hidden"/>
-          <w:text/>
-        </w:sdtPr>
-        <w:sdtEndPr/>
-        <w:sdtContent>
-          <w:r>
-            <w:t xml:space="preserve">Game controller/space </w:t>
-          </w:r>
-          <w:r>
-            <w:t>navigator</w:t>
-          </w:r>
-          <w:r>
-            <w:t xml:space="preserve"> integration with Vaa3D/Mozak</w:t>
-          </w:r>
-        </w:sdtContent>
-      </w:sdt>
+      <w:r>
+        <w:t>Game controller/space navigator integration with vaa3d/Mozak</w:t>
+      </w:r>
     </w:p>
     <w:p>
       <w:pPr>
@@ -142,7 +126,7 @@
         <w:br w:type="page"/>
       </w:r>
     </w:p>
-    <w:bookmarkStart w:id="0" w:name="_Toc17465423" w:displacedByCustomXml="next"/>
+    <w:bookmarkStart w:id="0" w:name="_Toc17968729" w:displacedByCustomXml="next"/>
     <w:sdt>
       <w:sdtPr>
         <w:rPr>
@@ -161,6 +145,7 @@
       <w:sdtEndPr>
         <w:rPr>
           <w:noProof/>
+          <w:sz w:val="24"/>
         </w:rPr>
       </w:sdtEndPr>
       <w:sdtContent>
@@ -183,6 +168,7 @@
             <w:rPr>
               <w:noProof/>
               <w:kern w:val="0"/>
+              <w:sz w:val="22"/>
               <w:lang w:eastAsia="en-US"/>
               <w14:ligatures w14:val="none"/>
             </w:rPr>
@@ -196,7 +182,7 @@
           <w:r>
             <w:fldChar w:fldCharType="separate"/>
           </w:r>
-          <w:hyperlink w:anchor="_Toc17465423" w:history="1">
+          <w:hyperlink w:anchor="_Toc17968729" w:history="1">
             <w:r>
               <w:rPr>
                 <w:rStyle w:val="Hyperlink"/>
@@ -208,6 +194,7 @@
               <w:rPr>
                 <w:noProof/>
                 <w:kern w:val="0"/>
+                <w:sz w:val="22"/>
                 <w:lang w:eastAsia="en-US"/>
                 <w14:ligatures w14:val="none"/>
               </w:rPr>
@@ -239,7 +226,7 @@
                 <w:noProof/>
                 <w:webHidden/>
               </w:rPr>
-              <w:instrText xml:space="preserve"> PAGEREF _Toc17465423 \h </w:instrText>
+              <w:instrText xml:space="preserve"> PAGEREF _Toc17968729 \h </w:instrText>
             </w:r>
             <w:r>
               <w:rPr>
@@ -280,11 +267,12 @@
             <w:rPr>
               <w:noProof/>
               <w:kern w:val="0"/>
+              <w:sz w:val="22"/>
               <w:lang w:eastAsia="en-US"/>
               <w14:ligatures w14:val="none"/>
             </w:rPr>
           </w:pPr>
-          <w:hyperlink w:anchor="_Toc17465424" w:history="1">
+          <w:hyperlink w:anchor="_Toc17968730" w:history="1">
             <w:r>
               <w:rPr>
                 <w:rStyle w:val="Hyperlink"/>
@@ -296,6 +284,7 @@
               <w:rPr>
                 <w:noProof/>
                 <w:kern w:val="0"/>
+                <w:sz w:val="22"/>
                 <w:lang w:eastAsia="en-US"/>
                 <w14:ligatures w14:val="none"/>
               </w:rPr>
@@ -327,7 +316,7 @@
                 <w:noProof/>
                 <w:webHidden/>
               </w:rPr>
-              <w:instrText xml:space="preserve"> PAGEREF _Toc17465424 \h </w:instrText>
+              <w:instrText xml:space="preserve"> PAGEREF _Toc17968730 \h </w:instrText>
             </w:r>
             <w:r>
               <w:rPr>
@@ -362,17 +351,18 @@
           <w:pPr>
             <w:pStyle w:val="TOC2"/>
             <w:tabs>
-              <w:tab w:val="left" w:pos="880"/>
+              <w:tab w:val="left" w:pos="1100"/>
               <w:tab w:val="right" w:leader="dot" w:pos="9350"/>
             </w:tabs>
             <w:rPr>
               <w:noProof/>
               <w:kern w:val="0"/>
+              <w:sz w:val="22"/>
               <w:lang w:eastAsia="en-US"/>
               <w14:ligatures w14:val="none"/>
             </w:rPr>
           </w:pPr>
-          <w:hyperlink w:anchor="_Toc17465425" w:history="1">
+          <w:hyperlink w:anchor="_Toc17968731" w:history="1">
             <w:r>
               <w:rPr>
                 <w:rStyle w:val="Hyperlink"/>
@@ -384,6 +374,7 @@
               <w:rPr>
                 <w:noProof/>
                 <w:kern w:val="0"/>
+                <w:sz w:val="22"/>
                 <w:lang w:eastAsia="en-US"/>
                 <w14:ligatures w14:val="none"/>
               </w:rPr>
@@ -415,7 +406,7 @@
                 <w:noProof/>
                 <w:webHidden/>
               </w:rPr>
-              <w:instrText xml:space="preserve"> PAGEREF _Toc17465425 \h </w:instrText>
+              <w:instrText xml:space="preserve"> PAGEREF _Toc17968731 \h </w:instrText>
             </w:r>
             <w:r>
               <w:rPr>
@@ -450,17 +441,18 @@
           <w:pPr>
             <w:pStyle w:val="TOC2"/>
             <w:tabs>
-              <w:tab w:val="left" w:pos="880"/>
+              <w:tab w:val="left" w:pos="1100"/>
               <w:tab w:val="right" w:leader="dot" w:pos="9350"/>
             </w:tabs>
             <w:rPr>
               <w:noProof/>
               <w:kern w:val="0"/>
+              <w:sz w:val="22"/>
               <w:lang w:eastAsia="en-US"/>
               <w14:ligatures w14:val="none"/>
             </w:rPr>
           </w:pPr>
-          <w:hyperlink w:anchor="_Toc17465426" w:history="1">
+          <w:hyperlink w:anchor="_Toc17968732" w:history="1">
             <w:r>
               <w:rPr>
                 <w:rStyle w:val="Hyperlink"/>
@@ -472,6 +464,7 @@
               <w:rPr>
                 <w:noProof/>
                 <w:kern w:val="0"/>
+                <w:sz w:val="22"/>
                 <w:lang w:eastAsia="en-US"/>
                 <w14:ligatures w14:val="none"/>
               </w:rPr>
@@ -503,7 +496,7 @@
                 <w:noProof/>
                 <w:webHidden/>
               </w:rPr>
-              <w:instrText xml:space="preserve"> PAGEREF _Toc17465426 \h </w:instrText>
+              <w:instrText xml:space="preserve"> PAGEREF _Toc17968732 \h </w:instrText>
             </w:r>
             <w:r>
               <w:rPr>
@@ -538,17 +531,18 @@
           <w:pPr>
             <w:pStyle w:val="TOC2"/>
             <w:tabs>
-              <w:tab w:val="left" w:pos="880"/>
+              <w:tab w:val="left" w:pos="1100"/>
               <w:tab w:val="right" w:leader="dot" w:pos="9350"/>
             </w:tabs>
             <w:rPr>
               <w:noProof/>
               <w:kern w:val="0"/>
+              <w:sz w:val="22"/>
               <w:lang w:eastAsia="en-US"/>
               <w14:ligatures w14:val="none"/>
             </w:rPr>
           </w:pPr>
-          <w:hyperlink w:anchor="_Toc17465427" w:history="1">
+          <w:hyperlink w:anchor="_Toc17968733" w:history="1">
             <w:r>
               <w:rPr>
                 <w:rStyle w:val="Hyperlink"/>
@@ -560,6 +554,7 @@
               <w:rPr>
                 <w:noProof/>
                 <w:kern w:val="0"/>
+                <w:sz w:val="22"/>
                 <w:lang w:eastAsia="en-US"/>
                 <w14:ligatures w14:val="none"/>
               </w:rPr>
@@ -591,7 +586,7 @@
                 <w:noProof/>
                 <w:webHidden/>
               </w:rPr>
-              <w:instrText xml:space="preserve"> PAGEREF _Toc17465427 \h </w:instrText>
+              <w:instrText xml:space="preserve"> PAGEREF _Toc17968733 \h </w:instrText>
             </w:r>
             <w:r>
               <w:rPr>
@@ -632,11 +627,12 @@
             <w:rPr>
               <w:noProof/>
               <w:kern w:val="0"/>
+              <w:sz w:val="22"/>
               <w:lang w:eastAsia="en-US"/>
               <w14:ligatures w14:val="none"/>
             </w:rPr>
           </w:pPr>
-          <w:hyperlink w:anchor="_Toc17465428" w:history="1">
+          <w:hyperlink w:anchor="_Toc17968734" w:history="1">
             <w:r>
               <w:rPr>
                 <w:rStyle w:val="Hyperlink"/>
@@ -648,6 +644,7 @@
               <w:rPr>
                 <w:noProof/>
                 <w:kern w:val="0"/>
+                <w:sz w:val="22"/>
                 <w:lang w:eastAsia="en-US"/>
                 <w14:ligatures w14:val="none"/>
               </w:rPr>
@@ -679,7 +676,7 @@
                 <w:noProof/>
                 <w:webHidden/>
               </w:rPr>
-              <w:instrText xml:space="preserve"> PAGEREF _Toc17465428 \h </w:instrText>
+              <w:instrText xml:space="preserve"> PAGEREF _Toc17968734 \h </w:instrText>
             </w:r>
             <w:r>
               <w:rPr>
@@ -720,11 +717,12 @@
             <w:rPr>
               <w:noProof/>
               <w:kern w:val="0"/>
+              <w:sz w:val="22"/>
               <w:lang w:eastAsia="en-US"/>
               <w14:ligatures w14:val="none"/>
             </w:rPr>
           </w:pPr>
-          <w:hyperlink w:anchor="_Toc17465429" w:history="1">
+          <w:hyperlink w:anchor="_Toc17968735" w:history="1">
             <w:r>
               <w:rPr>
                 <w:rStyle w:val="Hyperlink"/>
@@ -736,6 +734,7 @@
               <w:rPr>
                 <w:noProof/>
                 <w:kern w:val="0"/>
+                <w:sz w:val="22"/>
                 <w:lang w:eastAsia="en-US"/>
                 <w14:ligatures w14:val="none"/>
               </w:rPr>
@@ -767,7 +766,7 @@
                 <w:noProof/>
                 <w:webHidden/>
               </w:rPr>
-              <w:instrText xml:space="preserve"> PAGEREF _Toc17465429 \h </w:instrText>
+              <w:instrText xml:space="preserve"> PAGEREF _Toc17968735 \h </w:instrText>
             </w:r>
             <w:r>
               <w:rPr>
@@ -802,17 +801,18 @@
           <w:pPr>
             <w:pStyle w:val="TOC2"/>
             <w:tabs>
-              <w:tab w:val="left" w:pos="880"/>
+              <w:tab w:val="left" w:pos="1100"/>
               <w:tab w:val="right" w:leader="dot" w:pos="9350"/>
             </w:tabs>
             <w:rPr>
               <w:noProof/>
               <w:kern w:val="0"/>
+              <w:sz w:val="22"/>
               <w:lang w:eastAsia="en-US"/>
               <w14:ligatures w14:val="none"/>
             </w:rPr>
           </w:pPr>
-          <w:hyperlink w:anchor="_Toc17465430" w:history="1">
+          <w:hyperlink w:anchor="_Toc17968736" w:history="1">
             <w:r>
               <w:rPr>
                 <w:rStyle w:val="Hyperlink"/>
@@ -824,6 +824,7 @@
               <w:rPr>
                 <w:noProof/>
                 <w:kern w:val="0"/>
+                <w:sz w:val="22"/>
                 <w:lang w:eastAsia="en-US"/>
                 <w14:ligatures w14:val="none"/>
               </w:rPr>
@@ -855,7 +856,7 @@
                 <w:noProof/>
                 <w:webHidden/>
               </w:rPr>
-              <w:instrText xml:space="preserve"> PAGEREF _Toc17465430 \h </w:instrText>
+              <w:instrText xml:space="preserve"> PAGEREF _Toc17968736 \h </w:instrText>
             </w:r>
             <w:r>
               <w:rPr>
@@ -896,11 +897,12 @@
             <w:rPr>
               <w:noProof/>
               <w:kern w:val="0"/>
+              <w:sz w:val="22"/>
               <w:lang w:eastAsia="en-US"/>
               <w14:ligatures w14:val="none"/>
             </w:rPr>
           </w:pPr>
-          <w:hyperlink w:anchor="_Toc17465431" w:history="1">
+          <w:hyperlink w:anchor="_Toc17968737" w:history="1">
             <w:r>
               <w:rPr>
                 <w:rStyle w:val="Hyperlink"/>
@@ -912,6 +914,7 @@
               <w:rPr>
                 <w:noProof/>
                 <w:kern w:val="0"/>
+                <w:sz w:val="22"/>
                 <w:lang w:eastAsia="en-US"/>
                 <w14:ligatures w14:val="none"/>
               </w:rPr>
@@ -943,7 +946,7 @@
                 <w:noProof/>
                 <w:webHidden/>
               </w:rPr>
-              <w:instrText xml:space="preserve"> PAGEREF _Toc17465431 \h </w:instrText>
+              <w:instrText xml:space="preserve"> PAGEREF _Toc17968737 \h </w:instrText>
             </w:r>
             <w:r>
               <w:rPr>
@@ -963,7 +966,7 @@
                 <w:noProof/>
                 <w:webHidden/>
               </w:rPr>
-              <w:t>4</w:t>
+              <w:t>5</w:t>
             </w:r>
             <w:r>
               <w:rPr>
@@ -978,17 +981,18 @@
           <w:pPr>
             <w:pStyle w:val="TOC2"/>
             <w:tabs>
-              <w:tab w:val="left" w:pos="880"/>
+              <w:tab w:val="left" w:pos="1100"/>
               <w:tab w:val="right" w:leader="dot" w:pos="9350"/>
             </w:tabs>
             <w:rPr>
               <w:noProof/>
               <w:kern w:val="0"/>
+              <w:sz w:val="22"/>
               <w:lang w:eastAsia="en-US"/>
               <w14:ligatures w14:val="none"/>
             </w:rPr>
           </w:pPr>
-          <w:hyperlink w:anchor="_Toc17465432" w:history="1">
+          <w:hyperlink w:anchor="_Toc17968738" w:history="1">
             <w:r>
               <w:rPr>
                 <w:rStyle w:val="Hyperlink"/>
@@ -1000,6 +1004,7 @@
               <w:rPr>
                 <w:noProof/>
                 <w:kern w:val="0"/>
+                <w:sz w:val="22"/>
                 <w:lang w:eastAsia="en-US"/>
                 <w14:ligatures w14:val="none"/>
               </w:rPr>
@@ -1031,7 +1036,7 @@
                 <w:noProof/>
                 <w:webHidden/>
               </w:rPr>
-              <w:instrText xml:space="preserve"> PAGEREF _Toc17465432 \h </w:instrText>
+              <w:instrText xml:space="preserve"> PAGEREF _Toc17968738 \h </w:instrText>
             </w:r>
             <w:r>
               <w:rPr>
@@ -1072,11 +1077,12 @@
             <w:rPr>
               <w:noProof/>
               <w:kern w:val="0"/>
+              <w:sz w:val="22"/>
               <w:lang w:eastAsia="en-US"/>
               <w14:ligatures w14:val="none"/>
             </w:rPr>
           </w:pPr>
-          <w:hyperlink w:anchor="_Toc17465433" w:history="1">
+          <w:hyperlink w:anchor="_Toc17968739" w:history="1">
             <w:r>
               <w:rPr>
                 <w:rStyle w:val="Hyperlink"/>
@@ -1088,6 +1094,7 @@
               <w:rPr>
                 <w:noProof/>
                 <w:kern w:val="0"/>
+                <w:sz w:val="22"/>
                 <w:lang w:eastAsia="en-US"/>
                 <w14:ligatures w14:val="none"/>
               </w:rPr>
@@ -1119,7 +1126,7 @@
                 <w:noProof/>
                 <w:webHidden/>
               </w:rPr>
-              <w:instrText xml:space="preserve"> PAGEREF _Toc17465433 \h </w:instrText>
+              <w:instrText xml:space="preserve"> PAGEREF _Toc17968739 \h </w:instrText>
             </w:r>
             <w:r>
               <w:rPr>
@@ -1140,6 +1147,726 @@
                 <w:webHidden/>
               </w:rPr>
               <w:t>7</w:t>
+            </w:r>
+            <w:r>
+              <w:rPr>
+                <w:noProof/>
+                <w:webHidden/>
+              </w:rPr>
+              <w:fldChar w:fldCharType="end"/>
+            </w:r>
+          </w:hyperlink>
+        </w:p>
+        <w:p>
+          <w:pPr>
+            <w:pStyle w:val="TOC1"/>
+            <w:tabs>
+              <w:tab w:val="left" w:pos="660"/>
+              <w:tab w:val="right" w:leader="dot" w:pos="9350"/>
+            </w:tabs>
+            <w:rPr>
+              <w:noProof/>
+              <w:kern w:val="0"/>
+              <w:sz w:val="22"/>
+              <w:lang w:eastAsia="en-US"/>
+              <w14:ligatures w14:val="none"/>
+            </w:rPr>
+          </w:pPr>
+          <w:hyperlink w:anchor="_Toc17968740" w:history="1">
+            <w:r>
+              <w:rPr>
+                <w:rStyle w:val="Hyperlink"/>
+                <w:noProof/>
+              </w:rPr>
+              <w:t>6</w:t>
+            </w:r>
+            <w:r>
+              <w:rPr>
+                <w:noProof/>
+                <w:kern w:val="0"/>
+                <w:sz w:val="22"/>
+                <w:lang w:eastAsia="en-US"/>
+                <w14:ligatures w14:val="none"/>
+              </w:rPr>
+              <w:tab/>
+            </w:r>
+            <w:r>
+              <w:rPr>
+                <w:rStyle w:val="Hyperlink"/>
+                <w:noProof/>
+              </w:rPr>
+              <w:t>Integrating a space-navigator device in mozak</w:t>
+            </w:r>
+            <w:r>
+              <w:rPr>
+                <w:noProof/>
+                <w:webHidden/>
+              </w:rPr>
+              <w:tab/>
+            </w:r>
+            <w:r>
+              <w:rPr>
+                <w:noProof/>
+                <w:webHidden/>
+              </w:rPr>
+              <w:fldChar w:fldCharType="begin"/>
+            </w:r>
+            <w:r>
+              <w:rPr>
+                <w:noProof/>
+                <w:webHidden/>
+              </w:rPr>
+              <w:instrText xml:space="preserve"> PAGEREF _Toc17968740 \h </w:instrText>
+            </w:r>
+            <w:r>
+              <w:rPr>
+                <w:noProof/>
+                <w:webHidden/>
+              </w:rPr>
+            </w:r>
+            <w:r>
+              <w:rPr>
+                <w:noProof/>
+                <w:webHidden/>
+              </w:rPr>
+              <w:fldChar w:fldCharType="separate"/>
+            </w:r>
+            <w:r>
+              <w:rPr>
+                <w:noProof/>
+                <w:webHidden/>
+              </w:rPr>
+              <w:t>11</w:t>
+            </w:r>
+            <w:r>
+              <w:rPr>
+                <w:noProof/>
+                <w:webHidden/>
+              </w:rPr>
+              <w:fldChar w:fldCharType="end"/>
+            </w:r>
+          </w:hyperlink>
+        </w:p>
+        <w:p>
+          <w:pPr>
+            <w:pStyle w:val="TOC2"/>
+            <w:tabs>
+              <w:tab w:val="left" w:pos="1100"/>
+              <w:tab w:val="right" w:leader="dot" w:pos="9350"/>
+            </w:tabs>
+            <w:rPr>
+              <w:noProof/>
+              <w:kern w:val="0"/>
+              <w:sz w:val="22"/>
+              <w:lang w:eastAsia="en-US"/>
+              <w14:ligatures w14:val="none"/>
+            </w:rPr>
+          </w:pPr>
+          <w:hyperlink w:anchor="_Toc17968741" w:history="1">
+            <w:r>
+              <w:rPr>
+                <w:rStyle w:val="Hyperlink"/>
+                <w:noProof/>
+              </w:rPr>
+              <w:t>6.1</w:t>
+            </w:r>
+            <w:r>
+              <w:rPr>
+                <w:noProof/>
+                <w:kern w:val="0"/>
+                <w:sz w:val="22"/>
+                <w:lang w:eastAsia="en-US"/>
+                <w14:ligatures w14:val="none"/>
+              </w:rPr>
+              <w:tab/>
+            </w:r>
+            <w:r>
+              <w:rPr>
+                <w:rStyle w:val="Hyperlink"/>
+                <w:noProof/>
+              </w:rPr>
+              <w:t>The Spacenavigator SDK</w:t>
+            </w:r>
+            <w:r>
+              <w:rPr>
+                <w:noProof/>
+                <w:webHidden/>
+              </w:rPr>
+              <w:tab/>
+            </w:r>
+            <w:r>
+              <w:rPr>
+                <w:noProof/>
+                <w:webHidden/>
+              </w:rPr>
+              <w:fldChar w:fldCharType="begin"/>
+            </w:r>
+            <w:r>
+              <w:rPr>
+                <w:noProof/>
+                <w:webHidden/>
+              </w:rPr>
+              <w:instrText xml:space="preserve"> PAGEREF _Toc17968741 \h </w:instrText>
+            </w:r>
+            <w:r>
+              <w:rPr>
+                <w:noProof/>
+                <w:webHidden/>
+              </w:rPr>
+            </w:r>
+            <w:r>
+              <w:rPr>
+                <w:noProof/>
+                <w:webHidden/>
+              </w:rPr>
+              <w:fldChar w:fldCharType="separate"/>
+            </w:r>
+            <w:r>
+              <w:rPr>
+                <w:noProof/>
+                <w:webHidden/>
+              </w:rPr>
+              <w:t>11</w:t>
+            </w:r>
+            <w:r>
+              <w:rPr>
+                <w:noProof/>
+                <w:webHidden/>
+              </w:rPr>
+              <w:fldChar w:fldCharType="end"/>
+            </w:r>
+          </w:hyperlink>
+        </w:p>
+        <w:p>
+          <w:pPr>
+            <w:pStyle w:val="TOC2"/>
+            <w:tabs>
+              <w:tab w:val="left" w:pos="1100"/>
+              <w:tab w:val="right" w:leader="dot" w:pos="9350"/>
+            </w:tabs>
+            <w:rPr>
+              <w:noProof/>
+              <w:kern w:val="0"/>
+              <w:sz w:val="22"/>
+              <w:lang w:eastAsia="en-US"/>
+              <w14:ligatures w14:val="none"/>
+            </w:rPr>
+          </w:pPr>
+          <w:hyperlink w:anchor="_Toc17968742" w:history="1">
+            <w:r>
+              <w:rPr>
+                <w:rStyle w:val="Hyperlink"/>
+                <w:noProof/>
+              </w:rPr>
+              <w:t>6.2</w:t>
+            </w:r>
+            <w:r>
+              <w:rPr>
+                <w:noProof/>
+                <w:kern w:val="0"/>
+                <w:sz w:val="22"/>
+                <w:lang w:eastAsia="en-US"/>
+                <w14:ligatures w14:val="none"/>
+              </w:rPr>
+              <w:tab/>
+            </w:r>
+            <w:r>
+              <w:rPr>
+                <w:rStyle w:val="Hyperlink"/>
+                <w:noProof/>
+              </w:rPr>
+              <w:t>The 3dx-lib</w:t>
+            </w:r>
+            <w:r>
+              <w:rPr>
+                <w:noProof/>
+                <w:webHidden/>
+              </w:rPr>
+              <w:tab/>
+            </w:r>
+            <w:r>
+              <w:rPr>
+                <w:noProof/>
+                <w:webHidden/>
+              </w:rPr>
+              <w:fldChar w:fldCharType="begin"/>
+            </w:r>
+            <w:r>
+              <w:rPr>
+                <w:noProof/>
+                <w:webHidden/>
+              </w:rPr>
+              <w:instrText xml:space="preserve"> PAGEREF _Toc17968742 \h </w:instrText>
+            </w:r>
+            <w:r>
+              <w:rPr>
+                <w:noProof/>
+                <w:webHidden/>
+              </w:rPr>
+            </w:r>
+            <w:r>
+              <w:rPr>
+                <w:noProof/>
+                <w:webHidden/>
+              </w:rPr>
+              <w:fldChar w:fldCharType="separate"/>
+            </w:r>
+            <w:r>
+              <w:rPr>
+                <w:noProof/>
+                <w:webHidden/>
+              </w:rPr>
+              <w:t>11</w:t>
+            </w:r>
+            <w:r>
+              <w:rPr>
+                <w:noProof/>
+                <w:webHidden/>
+              </w:rPr>
+              <w:fldChar w:fldCharType="end"/>
+            </w:r>
+          </w:hyperlink>
+        </w:p>
+        <w:p>
+          <w:pPr>
+            <w:pStyle w:val="TOC1"/>
+            <w:tabs>
+              <w:tab w:val="left" w:pos="660"/>
+              <w:tab w:val="right" w:leader="dot" w:pos="9350"/>
+            </w:tabs>
+            <w:rPr>
+              <w:noProof/>
+              <w:kern w:val="0"/>
+              <w:sz w:val="22"/>
+              <w:lang w:eastAsia="en-US"/>
+              <w14:ligatures w14:val="none"/>
+            </w:rPr>
+          </w:pPr>
+          <w:hyperlink w:anchor="_Toc17968743" w:history="1">
+            <w:r>
+              <w:rPr>
+                <w:rStyle w:val="Hyperlink"/>
+                <w:noProof/>
+              </w:rPr>
+              <w:t>7</w:t>
+            </w:r>
+            <w:r>
+              <w:rPr>
+                <w:noProof/>
+                <w:kern w:val="0"/>
+                <w:sz w:val="22"/>
+                <w:lang w:eastAsia="en-US"/>
+                <w14:ligatures w14:val="none"/>
+              </w:rPr>
+              <w:tab/>
+            </w:r>
+            <w:r>
+              <w:rPr>
+                <w:rStyle w:val="Hyperlink"/>
+                <w:noProof/>
+              </w:rPr>
+              <w:t>Other</w:t>
+            </w:r>
+            <w:r>
+              <w:rPr>
+                <w:noProof/>
+                <w:webHidden/>
+              </w:rPr>
+              <w:tab/>
+            </w:r>
+            <w:r>
+              <w:rPr>
+                <w:noProof/>
+                <w:webHidden/>
+              </w:rPr>
+              <w:fldChar w:fldCharType="begin"/>
+            </w:r>
+            <w:r>
+              <w:rPr>
+                <w:noProof/>
+                <w:webHidden/>
+              </w:rPr>
+              <w:instrText xml:space="preserve"> PAGEREF _Toc17968743 \h </w:instrText>
+            </w:r>
+            <w:r>
+              <w:rPr>
+                <w:noProof/>
+                <w:webHidden/>
+              </w:rPr>
+            </w:r>
+            <w:r>
+              <w:rPr>
+                <w:noProof/>
+                <w:webHidden/>
+              </w:rPr>
+              <w:fldChar w:fldCharType="separate"/>
+            </w:r>
+            <w:r>
+              <w:rPr>
+                <w:noProof/>
+                <w:webHidden/>
+              </w:rPr>
+              <w:t>11</w:t>
+            </w:r>
+            <w:r>
+              <w:rPr>
+                <w:noProof/>
+                <w:webHidden/>
+              </w:rPr>
+              <w:fldChar w:fldCharType="end"/>
+            </w:r>
+          </w:hyperlink>
+        </w:p>
+        <w:p>
+          <w:pPr>
+            <w:pStyle w:val="TOC2"/>
+            <w:tabs>
+              <w:tab w:val="left" w:pos="1100"/>
+              <w:tab w:val="right" w:leader="dot" w:pos="9350"/>
+            </w:tabs>
+            <w:rPr>
+              <w:noProof/>
+              <w:kern w:val="0"/>
+              <w:sz w:val="22"/>
+              <w:lang w:eastAsia="en-US"/>
+              <w14:ligatures w14:val="none"/>
+            </w:rPr>
+          </w:pPr>
+          <w:hyperlink w:anchor="_Toc17968744" w:history="1">
+            <w:r>
+              <w:rPr>
+                <w:rStyle w:val="Hyperlink"/>
+                <w:noProof/>
+              </w:rPr>
+              <w:t>7.1</w:t>
+            </w:r>
+            <w:r>
+              <w:rPr>
+                <w:noProof/>
+                <w:kern w:val="0"/>
+                <w:sz w:val="22"/>
+                <w:lang w:eastAsia="en-US"/>
+                <w14:ligatures w14:val="none"/>
+              </w:rPr>
+              <w:tab/>
+            </w:r>
+            <w:r>
+              <w:rPr>
+                <w:rStyle w:val="Hyperlink"/>
+                <w:noProof/>
+              </w:rPr>
+              <w:t>Versioning</w:t>
+            </w:r>
+            <w:r>
+              <w:rPr>
+                <w:noProof/>
+                <w:webHidden/>
+              </w:rPr>
+              <w:tab/>
+            </w:r>
+            <w:r>
+              <w:rPr>
+                <w:noProof/>
+                <w:webHidden/>
+              </w:rPr>
+              <w:fldChar w:fldCharType="begin"/>
+            </w:r>
+            <w:r>
+              <w:rPr>
+                <w:noProof/>
+                <w:webHidden/>
+              </w:rPr>
+              <w:instrText xml:space="preserve"> PAGEREF _Toc17968744 \h </w:instrText>
+            </w:r>
+            <w:r>
+              <w:rPr>
+                <w:noProof/>
+                <w:webHidden/>
+              </w:rPr>
+            </w:r>
+            <w:r>
+              <w:rPr>
+                <w:noProof/>
+                <w:webHidden/>
+              </w:rPr>
+              <w:fldChar w:fldCharType="separate"/>
+            </w:r>
+            <w:r>
+              <w:rPr>
+                <w:noProof/>
+                <w:webHidden/>
+              </w:rPr>
+              <w:t>11</w:t>
+            </w:r>
+            <w:r>
+              <w:rPr>
+                <w:noProof/>
+                <w:webHidden/>
+              </w:rPr>
+              <w:fldChar w:fldCharType="end"/>
+            </w:r>
+          </w:hyperlink>
+        </w:p>
+        <w:p>
+          <w:pPr>
+            <w:pStyle w:val="TOC2"/>
+            <w:tabs>
+              <w:tab w:val="left" w:pos="1100"/>
+              <w:tab w:val="right" w:leader="dot" w:pos="9350"/>
+            </w:tabs>
+            <w:rPr>
+              <w:noProof/>
+              <w:kern w:val="0"/>
+              <w:sz w:val="22"/>
+              <w:lang w:eastAsia="en-US"/>
+              <w14:ligatures w14:val="none"/>
+            </w:rPr>
+          </w:pPr>
+          <w:hyperlink w:anchor="_Toc17968745" w:history="1">
+            <w:r>
+              <w:rPr>
+                <w:rStyle w:val="Hyperlink"/>
+                <w:noProof/>
+              </w:rPr>
+              <w:t>7.2</w:t>
+            </w:r>
+            <w:r>
+              <w:rPr>
+                <w:noProof/>
+                <w:kern w:val="0"/>
+                <w:sz w:val="22"/>
+                <w:lang w:eastAsia="en-US"/>
+                <w14:ligatures w14:val="none"/>
+              </w:rPr>
+              <w:tab/>
+            </w:r>
+            <w:r>
+              <w:rPr>
+                <w:rStyle w:val="Hyperlink"/>
+                <w:noProof/>
+              </w:rPr>
+              <w:t>Version history</w:t>
+            </w:r>
+            <w:r>
+              <w:rPr>
+                <w:noProof/>
+                <w:webHidden/>
+              </w:rPr>
+              <w:tab/>
+            </w:r>
+            <w:r>
+              <w:rPr>
+                <w:noProof/>
+                <w:webHidden/>
+              </w:rPr>
+              <w:fldChar w:fldCharType="begin"/>
+            </w:r>
+            <w:r>
+              <w:rPr>
+                <w:noProof/>
+                <w:webHidden/>
+              </w:rPr>
+              <w:instrText xml:space="preserve"> PAGEREF _Toc17968745 \h </w:instrText>
+            </w:r>
+            <w:r>
+              <w:rPr>
+                <w:noProof/>
+                <w:webHidden/>
+              </w:rPr>
+            </w:r>
+            <w:r>
+              <w:rPr>
+                <w:noProof/>
+                <w:webHidden/>
+              </w:rPr>
+              <w:fldChar w:fldCharType="separate"/>
+            </w:r>
+            <w:r>
+              <w:rPr>
+                <w:noProof/>
+                <w:webHidden/>
+              </w:rPr>
+              <w:t>12</w:t>
+            </w:r>
+            <w:r>
+              <w:rPr>
+                <w:noProof/>
+                <w:webHidden/>
+              </w:rPr>
+              <w:fldChar w:fldCharType="end"/>
+            </w:r>
+          </w:hyperlink>
+        </w:p>
+        <w:p>
+          <w:pPr>
+            <w:pStyle w:val="TOC2"/>
+            <w:tabs>
+              <w:tab w:val="left" w:pos="1100"/>
+              <w:tab w:val="right" w:leader="dot" w:pos="9350"/>
+            </w:tabs>
+            <w:rPr>
+              <w:noProof/>
+              <w:kern w:val="0"/>
+              <w:sz w:val="22"/>
+              <w:lang w:eastAsia="en-US"/>
+              <w14:ligatures w14:val="none"/>
+            </w:rPr>
+          </w:pPr>
+          <w:hyperlink w:anchor="_Toc17968746" w:history="1">
+            <w:r>
+              <w:rPr>
+                <w:rStyle w:val="Hyperlink"/>
+                <w:noProof/>
+              </w:rPr>
+              <w:t>7.3</w:t>
+            </w:r>
+            <w:r>
+              <w:rPr>
+                <w:noProof/>
+                <w:kern w:val="0"/>
+                <w:sz w:val="22"/>
+                <w:lang w:eastAsia="en-US"/>
+                <w14:ligatures w14:val="none"/>
+              </w:rPr>
+              <w:tab/>
+            </w:r>
+            <w:r>
+              <w:rPr>
+                <w:rStyle w:val="Hyperlink"/>
+                <w:noProof/>
+              </w:rPr>
+              <w:t>Released versions</w:t>
+            </w:r>
+            <w:r>
+              <w:rPr>
+                <w:noProof/>
+                <w:webHidden/>
+              </w:rPr>
+              <w:tab/>
+            </w:r>
+            <w:r>
+              <w:rPr>
+                <w:noProof/>
+                <w:webHidden/>
+              </w:rPr>
+              <w:fldChar w:fldCharType="begin"/>
+            </w:r>
+            <w:r>
+              <w:rPr>
+                <w:noProof/>
+                <w:webHidden/>
+              </w:rPr>
+              <w:instrText xml:space="preserve"> PAGEREF _Toc17968746 \h </w:instrText>
+            </w:r>
+            <w:r>
+              <w:rPr>
+                <w:noProof/>
+                <w:webHidden/>
+              </w:rPr>
+            </w:r>
+            <w:r>
+              <w:rPr>
+                <w:noProof/>
+                <w:webHidden/>
+              </w:rPr>
+              <w:fldChar w:fldCharType="separate"/>
+            </w:r>
+            <w:r>
+              <w:rPr>
+                <w:noProof/>
+                <w:webHidden/>
+              </w:rPr>
+              <w:t>12</w:t>
+            </w:r>
+            <w:r>
+              <w:rPr>
+                <w:noProof/>
+                <w:webHidden/>
+              </w:rPr>
+              <w:fldChar w:fldCharType="end"/>
+            </w:r>
+          </w:hyperlink>
+        </w:p>
+        <w:p>
+          <w:pPr>
+            <w:pStyle w:val="TOC2"/>
+            <w:tabs>
+              <w:tab w:val="left" w:pos="1100"/>
+              <w:tab w:val="right" w:leader="dot" w:pos="9350"/>
+            </w:tabs>
+            <w:rPr>
+              <w:noProof/>
+              <w:kern w:val="0"/>
+              <w:sz w:val="22"/>
+              <w:lang w:eastAsia="en-US"/>
+              <w14:ligatures w14:val="none"/>
+            </w:rPr>
+          </w:pPr>
+          <w:hyperlink w:anchor="_Toc17968747" w:history="1">
+            <w:r>
+              <w:rPr>
+                <w:rStyle w:val="Hyperlink"/>
+                <w:noProof/>
+              </w:rPr>
+              <w:t>7.4</w:t>
+            </w:r>
+            <w:r>
+              <w:rPr>
+                <w:noProof/>
+                <w:kern w:val="0"/>
+                <w:sz w:val="22"/>
+                <w:lang w:eastAsia="en-US"/>
+                <w14:ligatures w14:val="none"/>
+              </w:rPr>
+              <w:tab/>
+            </w:r>
+            <w:r>
+              <w:rPr>
+                <w:rStyle w:val="Hyperlink"/>
+                <w:noProof/>
+              </w:rPr>
+              <w:t>Logging</w:t>
+            </w:r>
+            <w:r>
+              <w:rPr>
+                <w:noProof/>
+                <w:webHidden/>
+              </w:rPr>
+              <w:tab/>
+            </w:r>
+            <w:r>
+              <w:rPr>
+                <w:noProof/>
+                <w:webHidden/>
+              </w:rPr>
+              <w:fldChar w:fldCharType="begin"/>
+            </w:r>
+            <w:r>
+              <w:rPr>
+                <w:noProof/>
+                <w:webHidden/>
+              </w:rPr>
+              <w:instrText xml:space="preserve"> PAGEREF _Toc17968747 \h </w:instrText>
+            </w:r>
+            <w:r>
+              <w:rPr>
+                <w:noProof/>
+                <w:webHidden/>
+              </w:rPr>
+            </w:r>
+            <w:r>
+              <w:rPr>
+                <w:noProof/>
+                <w:webHidden/>
+              </w:rPr>
+              <w:fldChar w:fldCharType="separate"/>
+            </w:r>
+            <w:r>
+              <w:rPr>
+                <w:noProof/>
+                <w:webHidden/>
+              </w:rPr>
+              <w:t>12</w:t>
             </w:r>
             <w:r>
               <w:rPr>
@@ -1182,7 +1909,7 @@
       <w:pPr>
         <w:pStyle w:val="Heading1"/>
       </w:pPr>
-      <w:bookmarkStart w:id="1" w:name="_Toc17465424"/>
+      <w:bookmarkStart w:id="1" w:name="_Toc17968730"/>
       <w:r>
         <w:lastRenderedPageBreak/>
         <w:t>Background</w:t>
@@ -1213,7 +1940,7 @@
       <w:pPr>
         <w:pStyle w:val="Heading2"/>
       </w:pPr>
-      <w:bookmarkStart w:id="2" w:name="_Toc17465425"/>
+      <w:bookmarkStart w:id="2" w:name="_Toc17968731"/>
       <w:r>
         <w:t>Vaa3D</w:t>
       </w:r>
@@ -1260,7 +1987,13 @@
     </w:p>
     <w:p>
       <w:r>
-        <w:t xml:space="preserve">Vaa3D can only be compiled using Visual Studio 2013 and QT 4.8.6. QT </w:t>
+        <w:t xml:space="preserve">Vaa3D can </w:t>
+      </w:r>
+      <w:r>
+        <w:t xml:space="preserve">currently </w:t>
+      </w:r>
+      <w:r>
+        <w:t xml:space="preserve">only be compiled using Visual Studio 2013 and QT 4.8.6. QT </w:t>
       </w:r>
       <w:r>
         <w:rPr>
@@ -1276,7 +2009,7 @@
       <w:pPr>
         <w:pStyle w:val="Heading2"/>
       </w:pPr>
-      <w:bookmarkStart w:id="3" w:name="_Toc17465426"/>
+      <w:bookmarkStart w:id="3" w:name="_Toc17968732"/>
       <w:r>
         <w:t>Game controllers</w:t>
       </w:r>
@@ -1284,13 +2017,40 @@
     </w:p>
     <w:p>
       <w:r>
-        <w:t xml:space="preserve">A ‘regular’ game controller is a piece of hardware that has a set of buttons (12 or more on a regular PS4 controller for example), a Point of View (POV) </w:t>
+        <w:t xml:space="preserve">A ‘regular’ game controller is a piece of hardware that has a set of buttons (12 or more on a regular </w:t>
+      </w:r>
+      <w:proofErr w:type="spellStart"/>
+      <w:r>
+        <w:t>PS4</w:t>
+      </w:r>
+      <w:proofErr w:type="spellEnd"/>
+      <w:r>
+        <w:t xml:space="preserve"> controller for example), a Point of View (</w:t>
+      </w:r>
+      <w:proofErr w:type="spellStart"/>
+      <w:r>
+        <w:t>POV</w:t>
+      </w:r>
+      <w:proofErr w:type="spellEnd"/>
+      <w:r>
+        <w:t xml:space="preserve">) </w:t>
       </w:r>
       <w:r>
         <w:t>control</w:t>
       </w:r>
       <w:r>
-        <w:t>, and two joysticks. In addition, the controller may have a mouse pad and hardware functions for feedback, e.g. vibrating and colored LED’s. Applications that integrate such hardware need to be able to receive and send data to and from the controller. This is achieved using generalized (or specialized) API’s</w:t>
+        <w:t xml:space="preserve">, and two joysticks. In addition, the controller may have a mouse pad and hardware functions for feedback, e.g. vibrating and colored LED’s. </w:t>
+      </w:r>
+    </w:p>
+    <w:p>
+      <w:r>
+        <w:t xml:space="preserve">Applications that integrate such hardware need to be able to receive and send data to and from the controller. This is achieved using generalized (or specialized) </w:t>
+      </w:r>
+      <w:r>
+        <w:t xml:space="preserve">software </w:t>
+      </w:r>
+      <w:r>
+        <w:t>API’s</w:t>
       </w:r>
       <w:r>
         <w:t>. The image below shows a PlayStation Dual shock controller.</w:t>
@@ -1302,10 +2062,10 @@
       </w:pPr>
       <w:r>
         <w:object w:dxaOrig="4943" w:dyaOrig="3327">
-          <v:shape id="_x0000_i1026" type="#_x0000_t75" style="width:206.6pt;height:139pt" o:ole="">
+          <v:shape id="_x0000_i1026" type="#_x0000_t75" style="width:206.35pt;height:138.85pt" o:ole="">
             <v:imagedata r:id="rId10" o:title=""/>
           </v:shape>
-          <o:OLEObject Type="Embed" ProgID="CorelDraw.Graphic.19" ShapeID="_x0000_i1026" DrawAspect="Content" ObjectID="_1628507597" r:id="rId11"/>
+          <o:OLEObject Type="Embed" ProgID="CorelDraw.Graphic.19" ShapeID="_x0000_i1026" DrawAspect="Content" ObjectID="_1628583317" r:id="rId11"/>
         </w:object>
       </w:r>
     </w:p>
@@ -1325,7 +2085,10 @@
         </w:r>
       </w:fldSimple>
       <w:r>
-        <w:t>: A PlayStation Dual Shock controller</w:t>
+        <w:t xml:space="preserve">: A PlayStation Dual Shock </w:t>
+      </w:r>
+      <w:r>
+        <w:t>controller</w:t>
       </w:r>
     </w:p>
     <w:p>
@@ -1347,7 +2110,7 @@
       <w:pPr>
         <w:pStyle w:val="Heading2"/>
       </w:pPr>
-      <w:bookmarkStart w:id="4" w:name="_Toc17465427"/>
+      <w:bookmarkStart w:id="4" w:name="_Toc17968733"/>
       <w:r>
         <w:t>The space navigator</w:t>
       </w:r>
@@ -1355,9 +2118,38 @@
     </w:p>
     <w:p>
       <w:r>
-        <w:t>The space mouse is a six-axis controller, with 2 buttons. The controller can be used to control the orientation and position of a 3D object in a volume, and is used as such in CAD applications for example.</w:t>
-      </w:r>
-    </w:p>
+        <w:t xml:space="preserve">The space </w:t>
+      </w:r>
+      <w:r>
+        <w:t xml:space="preserve">navigator </w:t>
+      </w:r>
+      <w:r>
+        <w:t>is a six-axis controller, with 2 buttons</w:t>
+      </w:r>
+      <w:r>
+        <w:t>, manufactured by 3DConnexion</w:t>
+      </w:r>
+      <w:r>
+        <w:t xml:space="preserve">. </w:t>
+      </w:r>
+    </w:p>
+    <w:p>
+      <w:r>
+        <w:t xml:space="preserve">The </w:t>
+      </w:r>
+      <w:r>
+        <w:t xml:space="preserve">space navigator </w:t>
+      </w:r>
+      <w:r>
+        <w:t>can be used to control the orientation and position of a 3D object in a volume, and is used as such in CAD applications for example.</w:t>
+      </w:r>
+    </w:p>
+    <w:p>
+      <w:r>
+        <w:t>In the case of Vaa3D/Mozak, the space navigator may be used to control the position and orientation of the volume of interest.</w:t>
+      </w:r>
+    </w:p>
+    <w:p/>
     <w:p>
       <w:pPr>
         <w:pStyle w:val="Image"/>
@@ -1367,10 +2159,10 @@
       </w:r>
       <w:r>
         <w:object w:dxaOrig="3154" w:dyaOrig="3149">
-          <v:shape id="_x0000_i1027" type="#_x0000_t75" style="width:104.55pt;height:103.95pt" o:ole="">
+          <v:shape id="_x0000_i1027" type="#_x0000_t75" style="width:104.8pt;height:104.15pt" o:ole="">
             <v:imagedata r:id="rId12" o:title=""/>
           </v:shape>
-          <o:OLEObject Type="Embed" ProgID="CorelDraw.Graphic.19" ShapeID="_x0000_i1027" DrawAspect="Content" ObjectID="_1628507598" r:id="rId13"/>
+          <o:OLEObject Type="Embed" ProgID="CorelDraw.Graphic.19" ShapeID="_x0000_i1027" DrawAspect="Content" ObjectID="_1628583318" r:id="rId13"/>
         </w:object>
       </w:r>
     </w:p>
@@ -1390,7 +2182,10 @@
         </w:r>
       </w:fldSimple>
       <w:r>
-        <w:t>: The Space Navigator</w:t>
+        <w:t xml:space="preserve">: The Space </w:t>
+      </w:r>
+      <w:r>
+        <w:t>Navigator</w:t>
       </w:r>
     </w:p>
     <w:p>
@@ -1407,7 +2202,7 @@
       <w:pPr>
         <w:pStyle w:val="Heading1"/>
       </w:pPr>
-      <w:bookmarkStart w:id="5" w:name="_Toc17465428"/>
+      <w:bookmarkStart w:id="5" w:name="_Toc17968734"/>
       <w:r>
         <w:lastRenderedPageBreak/>
         <w:t>Building Vaa3D</w:t>
@@ -1416,7 +2211,13 @@
     </w:p>
     <w:p>
       <w:r>
-        <w:t xml:space="preserve">As mentioned, Vaa3D can only be built using Visual Studio 2013 and QT version 4.8.6. Instructions for a Vaa3D build and all other required packages can be found here: </w:t>
+        <w:t xml:space="preserve">Vaa3D </w:t>
+      </w:r>
+      <w:r>
+        <w:t xml:space="preserve">is </w:t>
+      </w:r>
+      <w:r>
+        <w:t xml:space="preserve">built using Visual Studio 2013 and QT version 4.8.6. Instructions for a Vaa3D build and other required packages can be found here: </w:t>
       </w:r>
     </w:p>
     <w:p>
@@ -1427,6 +2228,8 @@
         <w:r>
           <w:rPr>
             <w:rStyle w:val="Hyperlink"/>
+            <w:color w:val="A5AB81" w:themeColor="accent3"/>
+            <w:u w:val="none"/>
           </w:rPr>
           <w:t>https://github.com/Vaa3D/Vaa3D_Wiki/wiki/Build-Vaa3D-on-Windows-with-qmake-using-VS2013-and-Qt4.8.6</w:t>
         </w:r>
@@ -1476,7 +2279,7 @@
         <w:t>fork</w:t>
       </w:r>
       <w:r>
-        <w:t xml:space="preserve"> of the main repository </w:t>
+        <w:t xml:space="preserve"> of the repository </w:t>
       </w:r>
       <w:r>
         <w:t>is here:</w:t>
@@ -1485,6 +2288,11 @@
     <w:p>
       <w:pPr>
         <w:pStyle w:val="url"/>
+        <w:rPr>
+          <w:rStyle w:val="Hyperlink"/>
+          <w:color w:val="000000" w:themeColor="text1"/>
+          <w:u w:val="none"/>
+        </w:rPr>
       </w:pPr>
       <w:r>
         <w:t xml:space="preserve"> </w:t>
@@ -1518,6 +2326,37 @@
     </w:p>
     <w:p>
       <w:r>
+        <w:t xml:space="preserve">All new code discussed in this document is to be found in the fork above, in a branch named: </w:t>
+      </w:r>
+      <w:r>
+        <w:rPr>
+          <w:i/>
+        </w:rPr>
+        <w:t>‘</w:t>
+      </w:r>
+      <w:proofErr w:type="spellStart"/>
+      <w:r>
+        <w:rPr>
+          <w:i/>
+        </w:rPr>
+        <w:t>adding_game_controller_to_mozak</w:t>
+      </w:r>
+      <w:proofErr w:type="spellEnd"/>
+      <w:r>
+        <w:rPr>
+          <w:i/>
+        </w:rPr>
+        <w:t>’</w:t>
+      </w:r>
+      <w:r>
+        <w:t>.</w:t>
+      </w:r>
+      <w:r>
+        <w:t xml:space="preserve"> The branch was made from the repositories master branch.</w:t>
+      </w:r>
+    </w:p>
+    <w:p>
+      <w:r>
         <w:t xml:space="preserve"> </w:t>
       </w:r>
     </w:p>
@@ -1525,7 +2364,7 @@
       <w:pPr>
         <w:pStyle w:val="Heading1"/>
       </w:pPr>
-      <w:bookmarkStart w:id="6" w:name="_Toc17465429"/>
+      <w:bookmarkStart w:id="6" w:name="_Toc17968735"/>
       <w:r>
         <w:t xml:space="preserve">Integrating </w:t>
       </w:r>
@@ -1570,7 +2409,7 @@
       <w:pPr>
         <w:pStyle w:val="Heading2"/>
       </w:pPr>
-      <w:bookmarkStart w:id="7" w:name="_Toc17465430"/>
+      <w:bookmarkStart w:id="7" w:name="_Toc17968736"/>
       <w:r>
         <w:t xml:space="preserve">Integration using the </w:t>
       </w:r>
@@ -1624,17 +2463,19 @@
       <w:r>
         <w:t xml:space="preserve">However, that code was using a polling loop that can’t easily be used inside the QT framework. Instead a new subclass was created, </w:t>
       </w:r>
+      <w:proofErr w:type="spellStart"/>
       <w:r>
         <w:rPr>
           <w:i/>
         </w:rPr>
         <w:t>GameControllerRaw</w:t>
       </w:r>
+      <w:proofErr w:type="spellEnd"/>
       <w:r>
         <w:t xml:space="preserve">. </w:t>
       </w:r>
       <w:r>
-        <w:t>The ‘new’ game controller code got its own repository here:</w:t>
+        <w:t>The new game controller code got its own repository here:</w:t>
       </w:r>
     </w:p>
     <w:p>
@@ -1646,7 +2487,7 @@
           <w:rPr>
             <w:rStyle w:val="Hyperlink"/>
           </w:rPr>
-          <w:t>https://github.com/AllenInstitute/gamecontrollerLib</w:t>
+          <w:t>https://github.com/AllenInstitute/gamecontroller-lib</w:t>
         </w:r>
       </w:hyperlink>
     </w:p>
@@ -1655,7 +2496,21 @@
         <w:t>Th</w:t>
       </w:r>
       <w:r>
-        <w:t>e GameController raw class</w:t>
+        <w:t xml:space="preserve">e </w:t>
+      </w:r>
+      <w:proofErr w:type="spellStart"/>
+      <w:r>
+        <w:t>GameController</w:t>
+      </w:r>
+      <w:r>
+        <w:t>R</w:t>
+      </w:r>
+      <w:r>
+        <w:t>aw</w:t>
+      </w:r>
+      <w:proofErr w:type="spellEnd"/>
+      <w:r>
+        <w:t xml:space="preserve"> class</w:t>
       </w:r>
       <w:r>
         <w:t xml:space="preserve"> read</w:t>
@@ -1703,8 +2558,13 @@
     </w:p>
     <w:p>
       <w:r>
-        <w:t>The Game Controller API is built using CMake</w:t>
-      </w:r>
+        <w:t xml:space="preserve">The Game Controller API is built using </w:t>
+      </w:r>
+      <w:proofErr w:type="spellStart"/>
+      <w:r>
+        <w:t>CMake</w:t>
+      </w:r>
+      <w:proofErr w:type="spellEnd"/>
       <w:r>
         <w:t>,</w:t>
       </w:r>
@@ -1738,8 +2598,9 @@
       <w:pPr>
         <w:pStyle w:val="Heading3"/>
       </w:pPr>
-      <w:bookmarkStart w:id="8" w:name="_Toc17465431"/>
-      <w:r>
+      <w:bookmarkStart w:id="8" w:name="_Toc17968737"/>
+      <w:r>
+        <w:lastRenderedPageBreak/>
         <w:t>Setting up the game controller object in Vaa3D</w:t>
       </w:r>
       <w:bookmarkEnd w:id="8"/>
@@ -1845,7 +2706,7 @@
     </w:p>
     <w:p>
       <w:pPr>
-        <w:pStyle w:val="Caption"/>
+        <w:pStyle w:val="CaptionStyle"/>
       </w:pPr>
       <w:r>
         <w:t>Figure</w:t>
@@ -1868,7 +2729,6 @@
         <w:t xml:space="preserve"> Game controller code in the MozakUI unit</w:t>
       </w:r>
     </w:p>
-    <w:p/>
     <w:p>
       <w:r>
         <w:t xml:space="preserve">The </w:t>
@@ -1909,8 +2769,13 @@
       <w:r>
         <w:t xml:space="preserve"> </w:t>
       </w:r>
-      <w:r>
-        <w:t>as a result from u</w:t>
+      <w:proofErr w:type="gramStart"/>
+      <w:r>
+        <w:t>as a result</w:t>
+      </w:r>
+      <w:proofErr w:type="gramEnd"/>
+      <w:r>
+        <w:t xml:space="preserve"> from u</w:t>
       </w:r>
       <w:r>
         <w:t>ser interaction with the game controller.</w:t>
@@ -2039,9 +2904,10 @@
     </w:p>
     <w:p>
       <w:pPr>
-        <w:pStyle w:val="Caption"/>
+        <w:pStyle w:val="CaptionStyle"/>
       </w:pPr>
       <w:r>
+        <w:lastRenderedPageBreak/>
         <w:t xml:space="preserve">Figure </w:t>
       </w:r>
       <w:fldSimple w:instr=" SEQ Figure \* ARABIC ">
@@ -2076,12 +2942,14 @@
       <w:r>
         <w:t xml:space="preserve"> (</w:t>
       </w:r>
+      <w:proofErr w:type="spellStart"/>
       <w:r>
         <w:rPr>
           <w:rStyle w:val="codeChar"/>
         </w:rPr>
         <w:t>mGC</w:t>
       </w:r>
+      <w:proofErr w:type="spellEnd"/>
       <w:r>
         <w:t>)</w:t>
       </w:r>
@@ -2166,7 +3034,6 @@
         <w:rPr>
           <w:highlight w:val="white"/>
         </w:rPr>
-        <w:lastRenderedPageBreak/>
         <w:t>mGC-&gt;mJoyStick1.mXAxis.assignEvent(bind(&amp;</w:t>
       </w:r>
       <w:r>
@@ -2214,7 +3081,7 @@
       <w:pPr>
         <w:pStyle w:val="Heading2"/>
       </w:pPr>
-      <w:bookmarkStart w:id="9" w:name="_Toc17465432"/>
+      <w:bookmarkStart w:id="9" w:name="_Toc17968738"/>
       <w:r>
         <w:t>I</w:t>
       </w:r>
@@ -2252,7 +3119,21 @@
           <w:rPr>
             <w:rStyle w:val="Hyperlink"/>
           </w:rPr>
-          <w:t>http://ds4windows.com/</w:t>
+          <w:t>http://</w:t>
+        </w:r>
+        <w:proofErr w:type="spellStart"/>
+        <w:r>
+          <w:rPr>
+            <w:rStyle w:val="Hyperlink"/>
+          </w:rPr>
+          <w:t>ds4windows.com</w:t>
+        </w:r>
+        <w:proofErr w:type="spellEnd"/>
+        <w:r>
+          <w:rPr>
+            <w:rStyle w:val="Hyperlink"/>
+          </w:rPr>
+          <w:t>/</w:t>
         </w:r>
       </w:hyperlink>
       <w:r>
@@ -2270,7 +3151,21 @@
         <w:rPr>
           <w:i/>
         </w:rPr>
-        <w:t xml:space="preserve"> GamePad </w:t>
+        <w:t xml:space="preserve"> </w:t>
+      </w:r>
+      <w:proofErr w:type="spellStart"/>
+      <w:r>
+        <w:rPr>
+          <w:i/>
+        </w:rPr>
+        <w:t>GamePad</w:t>
+      </w:r>
+      <w:proofErr w:type="spellEnd"/>
+      <w:r>
+        <w:rPr>
+          <w:i/>
+        </w:rPr>
+        <w:t xml:space="preserve"> </w:t>
       </w:r>
       <w:r>
         <w:t xml:space="preserve">device. In fact, DS4Windows exposes the device as an Xbox controller, and all buttons and joystick messages are accessible using the RawInput protocol for a programmer. </w:t>
@@ -2278,7 +3173,7 @@
     </w:p>
     <w:p>
       <w:r>
-        <w:t xml:space="preserve">In addition, the DS4Windows does also provide a graphical user interface, allowing a user to hook up actions to hardware device/sensor on the controller, including its inbuilt gyro and mouse pad (not accessible through RawInput). It also has a macro language, allowing complex actions to be recorded and mapped to an action on the controller. </w:t>
+        <w:t xml:space="preserve">In addition, the DS4Windows does also provide a graphical user interface, allowing a user to hook up actions to hardware device/sensor on the controller, including its inbuilt gyro and mouse pad. It also has a macro language, allowing complex actions to be recorded and mapped to an action on the controller. </w:t>
       </w:r>
     </w:p>
     <w:p>
@@ -2297,6 +3192,7 @@
           <w:noProof/>
           <w:lang w:eastAsia="en-US"/>
         </w:rPr>
+        <w:lastRenderedPageBreak/>
         <w:drawing>
           <wp:inline distT="0" distB="0" distL="0" distR="0" wp14:anchorId="328D388F" wp14:editId="5FE5223E">
             <wp:extent cx="5943600" cy="3639820"/>
@@ -2336,7 +3232,7 @@
     </w:p>
     <w:p>
       <w:pPr>
-        <w:pStyle w:val="Caption"/>
+        <w:pStyle w:val="CaptionStyle"/>
       </w:pPr>
       <w:r>
         <w:t xml:space="preserve">Figure </w:t>
@@ -2383,20 +3279,21 @@
           <w:t>https://github.com/Ryochan7/DS4Windows/releases</w:t>
         </w:r>
       </w:hyperlink>
+      <w:bookmarkStart w:id="10" w:name="_GoBack"/>
+      <w:bookmarkEnd w:id="10"/>
     </w:p>
     <w:p>
       <w:pPr>
         <w:pStyle w:val="Heading1"/>
       </w:pPr>
-      <w:bookmarkStart w:id="10" w:name="_Toc17465433"/>
-      <w:r>
-        <w:lastRenderedPageBreak/>
+      <w:bookmarkStart w:id="11" w:name="_Toc17968739"/>
+      <w:r>
         <w:t>Using DS4Windows and embedded code</w:t>
       </w:r>
       <w:r>
         <w:t xml:space="preserve"> together</w:t>
       </w:r>
-      <w:bookmarkEnd w:id="10"/>
+      <w:bookmarkEnd w:id="11"/>
     </w:p>
     <w:p>
       <w:r>
@@ -2492,11 +3389,20 @@
         <w:t>s</w:t>
       </w:r>
       <w:r>
-        <w:t xml:space="preserve"> need to be coordinated, as assigning a function on the controller using DS4Windows will cause the controller message arriving in Vaa3D’s message loop to be masked. </w:t>
-      </w:r>
-    </w:p>
-    <w:p>
-      <w:r>
+        <w:t xml:space="preserve"> need to be coordinated, as assigning a function on the controller using DS4Windows will cause the controller message arriving in </w:t>
+      </w:r>
+      <w:proofErr w:type="spellStart"/>
+      <w:r>
+        <w:t>Vaa3D’s</w:t>
+      </w:r>
+      <w:proofErr w:type="spellEnd"/>
+      <w:r>
+        <w:t xml:space="preserve"> message loop to be masked. </w:t>
+      </w:r>
+    </w:p>
+    <w:p>
+      <w:r>
+        <w:lastRenderedPageBreak/>
         <w:t xml:space="preserve">For example, if the triangle button is assigned in the embedded code to reset the 3D view, and at the same time, a DS4Windows action is assigned to the triangle button, then the embedded code will not receive a ‘triangle button is pressed’ message. </w:t>
       </w:r>
     </w:p>
@@ -2511,10 +3417,8 @@
         <w:t xml:space="preserve">actions using DS4Windows and embedded code will initially be an evolving project, the table below are subject to change. </w:t>
       </w:r>
     </w:p>
-    <w:p/>
     <w:p>
       <w:pPr>
-        <w:ind w:firstLine="0"/>
         <w:sectPr>
           <w:headerReference w:type="default" r:id="rId26"/>
           <w:footerReference w:type="default" r:id="rId27"/>
@@ -2528,13 +3432,11 @@
         </w:sectPr>
       </w:pPr>
     </w:p>
+    <w:p/>
     <w:tbl>
       <w:tblPr>
-        <w:tblStyle w:val="LightList-Accent3"/>
+        <w:tblStyle w:val="GridTable4-Accent1"/>
         <w:tblW w:w="13786" w:type="dxa"/>
-        <w:tblBorders>
-          <w:bottom w:val="single" w:sz="12" w:space="0" w:color="auto"/>
-        </w:tblBorders>
         <w:tblLook w:val="0620" w:firstRow="1" w:lastRow="0" w:firstColumn="0" w:lastColumn="0" w:noHBand="1" w:noVBand="1"/>
       </w:tblPr>
       <w:tblGrid>
@@ -2556,7 +3458,6 @@
               <w:pStyle w:val="TableText0"/>
             </w:pPr>
             <w:r>
-              <w:lastRenderedPageBreak/>
               <w:t>Action</w:t>
             </w:r>
           </w:p>
@@ -3219,11 +4120,10 @@
       <w:pPr>
         <w:ind w:firstLine="0"/>
         <w:sectPr>
+          <w:footerReference w:type="default" r:id="rId29"/>
           <w:pgSz w:w="15840" w:h="12240" w:orient="landscape"/>
           <w:pgMar w:top="1440" w:right="1440" w:bottom="1440" w:left="1440" w:header="720" w:footer="720" w:gutter="0"/>
-          <w:pgNumType w:start="0"/>
           <w:cols w:space="720"/>
-          <w:titlePg/>
           <w:docGrid w:linePitch="360"/>
         </w:sectPr>
       </w:pPr>
@@ -3232,10 +4132,12 @@
       <w:pPr>
         <w:pStyle w:val="Heading1"/>
       </w:pPr>
+      <w:bookmarkStart w:id="12" w:name="_Toc17968740"/>
       <w:r>
         <w:lastRenderedPageBreak/>
         <w:t>Integrating a space-navigator device in mozak</w:t>
       </w:r>
+      <w:bookmarkEnd w:id="12"/>
     </w:p>
     <w:p>
       <w:r>
@@ -3251,14 +4153,176 @@
         <w:t xml:space="preserve"> device. This device is composed of 6 individual axes that can be used for 3D translations and rotations.</w:t>
       </w:r>
     </w:p>
-    <w:p/>
+    <w:p>
+      <w:pPr>
+        <w:pStyle w:val="Heading2"/>
+      </w:pPr>
+      <w:bookmarkStart w:id="13" w:name="_Toc17968741"/>
+      <w:r>
+        <w:t>The Spacenavigator SDK</w:t>
+      </w:r>
+      <w:bookmarkEnd w:id="13"/>
+    </w:p>
+    <w:p>
+      <w:r>
+        <w:t xml:space="preserve">The space navigator comes with software for installing drivers and a “setup application” </w:t>
+      </w:r>
+      <w:r>
+        <w:t>on W</w:t>
+      </w:r>
+      <w:r>
+        <w:t>indows.</w:t>
+      </w:r>
+      <w:r>
+        <w:t xml:space="preserve"> The setup program can be used to setup a ‘profile’ for any program that are supporting the device. The profile can include custom assignments for the buttons, as well as custom ‘speed’ settings for the axes.</w:t>
+      </w:r>
+      <w:r>
+        <w:t xml:space="preserve"> The driver</w:t>
+      </w:r>
+      <w:r>
+        <w:t xml:space="preserve"> package </w:t>
+      </w:r>
+      <w:r>
+        <w:t>can be downloaded from here</w:t>
+      </w:r>
+    </w:p>
+    <w:p>
+      <w:pPr>
+        <w:pStyle w:val="url"/>
+      </w:pPr>
+      <w:hyperlink r:id="rId30" w:history="1">
+        <w:r>
+          <w:rPr>
+            <w:rStyle w:val="Hyperlink"/>
+          </w:rPr>
+          <w:t>https://www.3dconnexion.com/service/drivers.html</w:t>
+        </w:r>
+      </w:hyperlink>
+    </w:p>
+    <w:p>
+      <w:r>
+        <w:t>The driver installer also installs a few demo programs in the start menu under “3DConnexion”.</w:t>
+      </w:r>
+    </w:p>
+    <w:p>
+      <w:r>
+        <w:t xml:space="preserve">In addition to the driver installation, 3DConnexion supplies </w:t>
+      </w:r>
+      <w:r>
+        <w:t xml:space="preserve">software </w:t>
+      </w:r>
+      <w:r>
+        <w:t>developers with a software development kit (SDK). The 3DConnexion SDK (</w:t>
+      </w:r>
+      <w:proofErr w:type="spellStart"/>
+      <w:r>
+        <w:t>3DxWare</w:t>
+      </w:r>
+      <w:proofErr w:type="spellEnd"/>
+      <w:r>
+        <w:t xml:space="preserve"> SDK) can be downloaded from 3DConnexions website after registering</w:t>
+      </w:r>
+      <w:r>
+        <w:t xml:space="preserve"> an account on the site</w:t>
+      </w:r>
+      <w:r>
+        <w:t xml:space="preserve">. </w:t>
+      </w:r>
+    </w:p>
+    <w:p>
+      <w:r>
+        <w:t xml:space="preserve">Current version of the </w:t>
+      </w:r>
+      <w:r>
+        <w:t>SDK is 3.4.0.</w:t>
+      </w:r>
+    </w:p>
+    <w:p>
+      <w:pPr>
+        <w:pStyle w:val="Heading2"/>
+      </w:pPr>
+      <w:bookmarkStart w:id="14" w:name="_Toc17968742"/>
+      <w:r>
+        <w:t xml:space="preserve">The </w:t>
+      </w:r>
+      <w:proofErr w:type="spellStart"/>
+      <w:r>
+        <w:t>3dx</w:t>
+      </w:r>
+      <w:proofErr w:type="spellEnd"/>
+      <w:r>
+        <w:t>-lib</w:t>
+      </w:r>
+      <w:bookmarkEnd w:id="14"/>
+    </w:p>
+    <w:p>
+      <w:r>
+        <w:t xml:space="preserve">A simple wrapper around the </w:t>
+      </w:r>
+      <w:proofErr w:type="spellStart"/>
+      <w:r>
+        <w:t>3DXWare</w:t>
+      </w:r>
+      <w:proofErr w:type="spellEnd"/>
+      <w:r>
+        <w:t xml:space="preserve"> SDK was created</w:t>
+      </w:r>
+      <w:r>
+        <w:t>;</w:t>
+      </w:r>
+      <w:r>
+        <w:t xml:space="preserve"> the </w:t>
+      </w:r>
+      <w:proofErr w:type="spellStart"/>
+      <w:r>
+        <w:t>3Dx</w:t>
+      </w:r>
+      <w:proofErr w:type="spellEnd"/>
+      <w:r>
+        <w:t>-lib. Th</w:t>
+      </w:r>
+      <w:r>
+        <w:t>is</w:t>
+      </w:r>
+      <w:r>
+        <w:t xml:space="preserve"> code is available at:</w:t>
+      </w:r>
+    </w:p>
+    <w:p>
+      <w:pPr>
+        <w:pStyle w:val="url"/>
+      </w:pPr>
+      <w:hyperlink r:id="rId31" w:history="1">
+        <w:r>
+          <w:rPr>
+            <w:rStyle w:val="Hyperlink"/>
+          </w:rPr>
+          <w:t>https://github.com/AllenInstitute/3dx-lib/tree/master</w:t>
+        </w:r>
+      </w:hyperlink>
+    </w:p>
+    <w:p>
+      <w:r>
+        <w:t xml:space="preserve">Solution files for visual studio are created by using </w:t>
+      </w:r>
+      <w:proofErr w:type="spellStart"/>
+      <w:r>
+        <w:t>CMake</w:t>
+      </w:r>
+      <w:proofErr w:type="spellEnd"/>
+      <w:r>
+        <w:t>.</w:t>
+      </w:r>
+    </w:p>
     <w:p>
       <w:pPr>
         <w:pStyle w:val="Heading1"/>
       </w:pPr>
+      <w:bookmarkStart w:id="15" w:name="_Toc17968743"/>
       <w:r>
         <w:t>Other</w:t>
       </w:r>
+      <w:bookmarkEnd w:id="15"/>
     </w:p>
     <w:p>
       <w:r>
@@ -3275,7 +4339,7 @@
       <w:pPr>
         <w:pStyle w:val="code"/>
       </w:pPr>
-      <w:hyperlink r:id="rId29" w:history="1">
+      <w:hyperlink r:id="rId32" w:history="1">
         <w:r>
           <w:rPr>
             <w:rStyle w:val="Hyperlink"/>
@@ -3288,16 +4352,23 @@
       <w:pPr>
         <w:pStyle w:val="Heading2"/>
       </w:pPr>
+      <w:bookmarkStart w:id="16" w:name="_Toc17968744"/>
       <w:r>
         <w:t>Versioning</w:t>
       </w:r>
-    </w:p>
-    <w:p>
-      <w:r>
-        <w:t xml:space="preserve">Code was added that checks for a version file. The current version will show in the MozakUI caption: </w:t>
-      </w:r>
-    </w:p>
-    <w:p/>
+      <w:bookmarkEnd w:id="16"/>
+    </w:p>
+    <w:p>
+      <w:r>
+        <w:t xml:space="preserve">The current version </w:t>
+      </w:r>
+      <w:r>
+        <w:t xml:space="preserve">of the Mozak UI </w:t>
+      </w:r>
+      <w:r>
+        <w:t xml:space="preserve">will show in the MozakUI caption: </w:t>
+      </w:r>
+    </w:p>
     <w:p>
       <w:pPr>
         <w:pStyle w:val="Image"/>
@@ -3308,6 +4379,7 @@
           <w:noProof/>
           <w:lang w:eastAsia="en-US"/>
         </w:rPr>
+        <w:lastRenderedPageBreak/>
         <w:drawing>
           <wp:inline distT="0" distB="0" distL="0" distR="0" wp14:anchorId="211B0384" wp14:editId="74E8D402">
             <wp:extent cx="4093928" cy="1364643"/>
@@ -3324,7 +4396,7 @@
                     <pic:cNvPicPr/>
                   </pic:nvPicPr>
                   <pic:blipFill>
-                    <a:blip r:embed="rId30"/>
+                    <a:blip r:embed="rId33"/>
                     <a:stretch>
                       <a:fillRect/>
                     </a:stretch>
@@ -3347,7 +4419,7 @@
     </w:p>
     <w:p>
       <w:pPr>
-        <w:pStyle w:val="Caption"/>
+        <w:pStyle w:val="CaptionStyle"/>
         <w:rPr>
           <w:noProof/>
         </w:rPr>
@@ -3374,32 +4446,31 @@
       <w:pPr>
         <w:pStyle w:val="Heading2"/>
       </w:pPr>
+      <w:bookmarkStart w:id="17" w:name="_Toc17968745"/>
       <w:r>
         <w:t>Version history</w:t>
       </w:r>
+      <w:bookmarkEnd w:id="17"/>
     </w:p>
     <w:tbl>
       <w:tblPr>
-        <w:tblStyle w:val="LightList-Accent3"/>
+        <w:tblStyle w:val="GridTable4-Accent1"/>
         <w:tblW w:w="9465" w:type="dxa"/>
-        <w:tblBorders>
-          <w:bottom w:val="single" w:sz="12" w:space="0" w:color="auto"/>
-        </w:tblBorders>
         <w:tblLook w:val="0620" w:firstRow="1" w:lastRow="0" w:firstColumn="0" w:lastColumn="0" w:noHBand="1" w:noVBand="1"/>
       </w:tblPr>
       <w:tblGrid>
-        <w:gridCol w:w="2600"/>
-        <w:gridCol w:w="4950"/>
-        <w:gridCol w:w="1915"/>
+        <w:gridCol w:w="1070"/>
+        <w:gridCol w:w="6120"/>
+        <w:gridCol w:w="2275"/>
       </w:tblGrid>
       <w:tr>
         <w:trPr>
           <w:cnfStyle w:val="100000000000" w:firstRow="1" w:lastRow="0" w:firstColumn="0" w:lastColumn="0" w:oddVBand="0" w:evenVBand="0" w:oddHBand="0" w:evenHBand="0" w:firstRowFirstColumn="0" w:firstRowLastColumn="0" w:lastRowFirstColumn="0" w:lastRowLastColumn="0"/>
-          <w:trHeight w:val="367"/>
+          <w:trHeight w:val="376"/>
         </w:trPr>
         <w:tc>
           <w:tcPr>
-            <w:tcW w:w="2600" w:type="dxa"/>
+            <w:tcW w:w="1070" w:type="dxa"/>
           </w:tcPr>
           <w:p>
             <w:pPr>
@@ -3412,7 +4483,7 @@
         </w:tc>
         <w:tc>
           <w:tcPr>
-            <w:tcW w:w="4950" w:type="dxa"/>
+            <w:tcW w:w="6120" w:type="dxa"/>
           </w:tcPr>
           <w:p>
             <w:pPr>
@@ -3425,17 +4496,14 @@
         </w:tc>
         <w:tc>
           <w:tcPr>
-            <w:tcW w:w="1915" w:type="dxa"/>
+            <w:tcW w:w="2275" w:type="dxa"/>
           </w:tcPr>
           <w:p>
             <w:pPr>
               <w:pStyle w:val="TableText0"/>
             </w:pPr>
             <w:r>
-              <w:t>Note</w:t>
-            </w:r>
-            <w:r>
-              <w:t>s</w:t>
+              <w:t>Notes</w:t>
             </w:r>
           </w:p>
         </w:tc>
@@ -3446,7 +4514,7 @@
         </w:trPr>
         <w:tc>
           <w:tcPr>
-            <w:tcW w:w="2600" w:type="dxa"/>
+            <w:tcW w:w="1070" w:type="dxa"/>
           </w:tcPr>
           <w:p>
             <w:pPr>
@@ -3459,7 +4527,7 @@
         </w:tc>
         <w:tc>
           <w:tcPr>
-            <w:tcW w:w="4950" w:type="dxa"/>
+            <w:tcW w:w="6120" w:type="dxa"/>
           </w:tcPr>
           <w:p>
             <w:pPr>
@@ -3472,7 +4540,7 @@
         </w:tc>
         <w:tc>
           <w:tcPr>
-            <w:tcW w:w="1915" w:type="dxa"/>
+            <w:tcW w:w="2275" w:type="dxa"/>
           </w:tcPr>
           <w:p>
             <w:pPr>
@@ -3487,7 +4555,7 @@
         </w:trPr>
         <w:tc>
           <w:tcPr>
-            <w:tcW w:w="2600" w:type="dxa"/>
+            <w:tcW w:w="1070" w:type="dxa"/>
           </w:tcPr>
           <w:p>
             <w:pPr>
@@ -3500,27 +4568,31 @@
         </w:tc>
         <w:tc>
           <w:tcPr>
-            <w:tcW w:w="4950" w:type="dxa"/>
+            <w:tcW w:w="6120" w:type="dxa"/>
           </w:tcPr>
           <w:p>
             <w:pPr>
               <w:pStyle w:val="TableText0"/>
             </w:pPr>
             <w:r>
-              <w:t>Included code to handle messages from a SpaceNavigator device.</w:t>
-            </w:r>
-            <w:bookmarkStart w:id="11" w:name="_GoBack"/>
-            <w:bookmarkEnd w:id="11"/>
+              <w:t xml:space="preserve">Added </w:t>
+            </w:r>
+            <w:r>
+              <w:t>code to handle messages from a SpaceNavigator device.</w:t>
+            </w:r>
           </w:p>
         </w:tc>
         <w:tc>
           <w:tcPr>
-            <w:tcW w:w="1915" w:type="dxa"/>
+            <w:tcW w:w="2275" w:type="dxa"/>
           </w:tcPr>
           <w:p>
             <w:pPr>
               <w:pStyle w:val="TableText0"/>
             </w:pPr>
+            <w:r>
+              <w:t>Space navigator drivers need to be installed in order to get support for a SpaceNavigator device</w:t>
+            </w:r>
           </w:p>
         </w:tc>
       </w:tr>
@@ -3530,9 +4602,134 @@
       <w:pPr>
         <w:pStyle w:val="Heading2"/>
       </w:pPr>
-      <w:r>
+      <w:bookmarkStart w:id="18" w:name="_Toc17968746"/>
+      <w:r>
+        <w:t>Released versions</w:t>
+      </w:r>
+      <w:bookmarkEnd w:id="18"/>
+    </w:p>
+    <w:p>
+      <w:r>
+        <w:t xml:space="preserve">A binary installer for each version can be copied from </w:t>
+      </w:r>
+      <w:hyperlink r:id="rId34" w:history="1">
+        <w:r>
+          <w:rPr>
+            <w:rStyle w:val="Hyperlink"/>
+          </w:rPr>
+          <w:t>\\</w:t>
+        </w:r>
+        <w:proofErr w:type="spellStart"/>
+        <w:r>
+          <w:rPr>
+            <w:rStyle w:val="Hyperlink"/>
+          </w:rPr>
+          <w:t>aibsfileprint</w:t>
+        </w:r>
+        <w:proofErr w:type="spellEnd"/>
+        <w:r>
+          <w:rPr>
+            <w:rStyle w:val="Hyperlink"/>
+          </w:rPr>
+          <w:t>\public\</w:t>
+        </w:r>
+        <w:proofErr w:type="spellStart"/>
+        <w:r>
+          <w:rPr>
+            <w:rStyle w:val="Hyperlink"/>
+          </w:rPr>
+          <w:t>MozakReleases</w:t>
+        </w:r>
+        <w:proofErr w:type="spellEnd"/>
+      </w:hyperlink>
+      <w:r>
+        <w:rPr>
+          <w:rStyle w:val="Hyperlink"/>
+        </w:rPr>
+        <w:t>.</w:t>
+      </w:r>
+    </w:p>
+    <w:p>
+      <w:pPr>
+        <w:pStyle w:val="Image"/>
+        <w:keepNext/>
+      </w:pPr>
+      <w:r>
+        <w:rPr>
+          <w:noProof/>
+          <w:lang w:eastAsia="en-US"/>
+        </w:rPr>
+        <w:drawing>
+          <wp:inline distT="0" distB="0" distL="0" distR="0" wp14:anchorId="1D2DF46B" wp14:editId="14479532">
+            <wp:extent cx="4408728" cy="1043305"/>
+            <wp:effectExtent l="0" t="0" r="0" b="4445"/>
+            <wp:docPr id="8" name="Picture 8"/>
+            <wp:cNvGraphicFramePr>
+              <a:graphicFrameLocks xmlns:a="http://schemas.openxmlformats.org/drawingml/2006/main" noChangeAspect="1"/>
+            </wp:cNvGraphicFramePr>
+            <a:graphic xmlns:a="http://schemas.openxmlformats.org/drawingml/2006/main">
+              <a:graphicData uri="http://schemas.openxmlformats.org/drawingml/2006/picture">
+                <pic:pic xmlns:pic="http://schemas.openxmlformats.org/drawingml/2006/picture">
+                  <pic:nvPicPr>
+                    <pic:cNvPr id="1" name=""/>
+                    <pic:cNvPicPr/>
+                  </pic:nvPicPr>
+                  <pic:blipFill>
+                    <a:blip r:embed="rId35"/>
+                    <a:stretch>
+                      <a:fillRect/>
+                    </a:stretch>
+                  </pic:blipFill>
+                  <pic:spPr>
+                    <a:xfrm>
+                      <a:off x="0" y="0"/>
+                      <a:ext cx="4544048" cy="1075328"/>
+                    </a:xfrm>
+                    <a:prstGeom prst="rect">
+                      <a:avLst/>
+                    </a:prstGeom>
+                  </pic:spPr>
+                </pic:pic>
+              </a:graphicData>
+            </a:graphic>
+          </wp:inline>
+        </w:drawing>
+      </w:r>
+    </w:p>
+    <w:p>
+      <w:pPr>
+        <w:pStyle w:val="CaptionStyle"/>
+      </w:pPr>
+      <w:r>
+        <w:t xml:space="preserve">Figure </w:t>
+      </w:r>
+      <w:fldSimple w:instr=" SEQ Figure \* ARABIC ">
+        <w:r>
+          <w:rPr>
+            <w:noProof/>
+          </w:rPr>
+          <w:t>7</w:t>
+        </w:r>
+      </w:fldSimple>
+      <w:r>
+        <w:t>: Vaa3D-Mozak installers</w:t>
+      </w:r>
+    </w:p>
+    <w:p>
+      <w:r>
+        <w:t>Running the installer will install binaries into a user’s Program Files folder. A new installation will overwrite an old.</w:t>
+      </w:r>
+    </w:p>
+    <w:p>
+      <w:pPr>
+        <w:pStyle w:val="Heading2"/>
+      </w:pPr>
+      <w:bookmarkStart w:id="19" w:name="_Toc17968747"/>
+      <w:r>
+        <w:lastRenderedPageBreak/>
         <w:t>Logging</w:t>
       </w:r>
+      <w:bookmarkEnd w:id="19"/>
     </w:p>
     <w:p>
       <w:pPr>
@@ -3543,11 +4740,19 @@
       <w:r>
         <w:t>A log file is written to a user’s %USER%/</w:t>
       </w:r>
+      <w:proofErr w:type="spellStart"/>
       <w:r>
         <w:rPr>
           <w:rStyle w:val="codeChar"/>
         </w:rPr>
-        <w:t>AppData/</w:t>
+        <w:t>AppData</w:t>
+      </w:r>
+      <w:proofErr w:type="spellEnd"/>
+      <w:r>
+        <w:rPr>
+          <w:rStyle w:val="codeChar"/>
+        </w:rPr>
+        <w:t>/</w:t>
       </w:r>
       <w:r>
         <w:rPr>
@@ -3579,15 +4784,18 @@
     </w:p>
     <w:p>
       <w:r>
-        <w:t>This log file is overwritten every time the UI is started.</w:t>
+        <w:t>Currently, t</w:t>
+      </w:r>
+      <w:r>
+        <w:t>his log file is overwritten every time the UI is started.</w:t>
       </w:r>
     </w:p>
     <w:sectPr>
+      <w:footerReference w:type="default" r:id="rId36"/>
+      <w:headerReference w:type="first" r:id="rId37"/>
       <w:pgSz w:w="12240" w:h="15840"/>
       <w:pgMar w:top="1440" w:right="1440" w:bottom="1440" w:left="1440" w:header="720" w:footer="720" w:gutter="0"/>
-      <w:pgNumType w:start="0"/>
       <w:cols w:space="720"/>
-      <w:titlePg/>
       <w:docGrid w:linePitch="360"/>
     </w:sectPr>
   </w:body>
@@ -3617,94 +4825,197 @@
 
 <file path=word/footer1.xml><?xml version="1.0" encoding="utf-8"?>
 <w:ftr xmlns:wpc="http://schemas.microsoft.com/office/word/2010/wordprocessingCanvas" xmlns:cx="http://schemas.microsoft.com/office/drawing/2014/chartex" xmlns:cx1="http://schemas.microsoft.com/office/drawing/2015/9/8/chartex" xmlns:cx2="http://schemas.microsoft.com/office/drawing/2015/10/21/chartex" xmlns:cx3="http://schemas.microsoft.com/office/drawing/2016/5/9/chartex" xmlns:cx4="http://schemas.microsoft.com/office/drawing/2016/5/10/chartex" xmlns:cx5="http://schemas.microsoft.com/office/drawing/2016/5/11/chartex" xmlns:mc="http://schemas.openxmlformats.org/markup-compatibility/2006" xmlns:o="urn:schemas-microsoft-com:office:office" xmlns:r="http://schemas.openxmlformats.org/officeDocument/2006/relationships" xmlns:m="http://schemas.openxmlformats.org/officeDocument/2006/math" xmlns:v="urn:schemas-microsoft-com:vml" xmlns:wp14="http://schemas.microsoft.com/office/word/2010/wordprocessingDrawing" xmlns:wp="http://schemas.openxmlformats.org/drawingml/2006/wordprocessingDrawing" xmlns:w10="urn:schemas-microsoft-com:office:word" xmlns:w="http://schemas.openxmlformats.org/wordprocessingml/2006/main" xmlns:w14="http://schemas.microsoft.com/office/word/2010/wordml" xmlns:w15="http://schemas.microsoft.com/office/word/2012/wordml" xmlns:w16se="http://schemas.microsoft.com/office/word/2015/wordml/symex" xmlns:wpg="http://schemas.microsoft.com/office/word/2010/wordprocessingGroup" xmlns:wpi="http://schemas.microsoft.com/office/word/2010/wordprocessingInk" xmlns:wne="http://schemas.microsoft.com/office/word/2006/wordml" xmlns:wps="http://schemas.microsoft.com/office/word/2010/wordprocessingShape" mc:Ignorable="w14 w15 w16se wp14">
-  <w:tbl>
-    <w:tblPr>
-      <w:tblW w:w="5163" w:type="pct"/>
-      <w:tblCellMar>
-        <w:left w:w="0" w:type="dxa"/>
-        <w:right w:w="0" w:type="dxa"/>
-      </w:tblCellMar>
-      <w:tblLook w:val="04A0" w:firstRow="1" w:lastRow="0" w:firstColumn="1" w:lastColumn="0" w:noHBand="0" w:noVBand="1"/>
-      <w:tblDescription w:val="Footer table"/>
-    </w:tblPr>
-    <w:tblGrid>
-      <w:gridCol w:w="1711"/>
-      <w:gridCol w:w="6551"/>
-      <w:gridCol w:w="1403"/>
-    </w:tblGrid>
-    <w:tr>
-      <w:tc>
-        <w:tcPr>
-          <w:tcW w:w="885" w:type="pct"/>
-        </w:tcPr>
-        <w:p>
-          <w:pPr>
-            <w:pStyle w:val="Footer"/>
-          </w:pPr>
-          <w:r>
-            <w:t>August 23, 2019</w:t>
-          </w:r>
-        </w:p>
-      </w:tc>
-      <w:tc>
-        <w:tcPr>
-          <w:tcW w:w="3389" w:type="pct"/>
-        </w:tcPr>
-        <w:p>
-          <w:pPr>
-            <w:pStyle w:val="Footer"/>
-          </w:pPr>
-          <w:sdt>
-            <w:sdtPr>
-              <w:alias w:val="Title:"/>
-              <w:tag w:val="Title:"/>
-              <w:id w:val="2055261272"/>
-              <w:placeholder>
-                <w:docPart w:val="02C10EAAC8AF4C1FB1014B7188609283"/>
-              </w:placeholder>
-              <w:dataBinding w:prefixMappings="xmlns:ns0='http://purl.org/dc/elements/1.1/' xmlns:ns1='http://schemas.openxmlformats.org/package/2006/metadata/core-properties' " w:xpath="/ns1:coreProperties[1]/ns1:keywords[1]" w:storeItemID="{6C3C8BC8-F283-45AE-878A-BAB7291924A1}"/>
-              <w15:appearance w15:val="hidden"/>
-              <w:text/>
-            </w:sdtPr>
-            <w:sdtEndPr/>
-            <w:sdtContent>
-              <w:r>
-                <w:t>Game controller/space navigator integration with Vaa3D/Mozak</w:t>
-              </w:r>
-            </w:sdtContent>
-          </w:sdt>
-        </w:p>
-      </w:tc>
-      <w:tc>
-        <w:tcPr>
-          <w:tcW w:w="726" w:type="pct"/>
-        </w:tcPr>
-        <w:p>
-          <w:pPr>
-            <w:pStyle w:val="Footer"/>
-          </w:pPr>
-          <w:r>
-            <w:fldChar w:fldCharType="begin"/>
-          </w:r>
-          <w:r>
-            <w:instrText xml:space="preserve"> PAGE  \* Arabic </w:instrText>
-          </w:r>
-          <w:r>
-            <w:fldChar w:fldCharType="separate"/>
-          </w:r>
-          <w:r>
-            <w:rPr>
-              <w:noProof/>
-            </w:rPr>
-            <w:t>7</w:t>
-          </w:r>
-          <w:r>
-            <w:fldChar w:fldCharType="end"/>
-          </w:r>
-        </w:p>
-      </w:tc>
-    </w:tr>
-  </w:tbl>
+  <w:sdt>
+    <w:sdtPr>
+      <w:id w:val="676085951"/>
+      <w:docPartObj>
+        <w:docPartGallery w:val="Page Numbers (Bottom of Page)"/>
+        <w:docPartUnique/>
+      </w:docPartObj>
+    </w:sdtPr>
+    <w:sdtEndPr>
+      <w:rPr>
+        <w:color w:val="7F7F7F" w:themeColor="background1" w:themeShade="7F"/>
+        <w:spacing w:val="60"/>
+      </w:rPr>
+    </w:sdtEndPr>
+    <w:sdtContent>
+      <w:p>
+        <w:pPr>
+          <w:pStyle w:val="Footer"/>
+          <w:pBdr>
+            <w:top w:val="single" w:sz="4" w:space="1" w:color="D9D9D9" w:themeColor="background1" w:themeShade="D9"/>
+          </w:pBdr>
+          <w:jc w:val="right"/>
+        </w:pPr>
+        <w:r>
+          <w:fldChar w:fldCharType="begin"/>
+        </w:r>
+        <w:r>
+          <w:instrText xml:space="preserve"> PAGE   \* MERGEFORMAT </w:instrText>
+        </w:r>
+        <w:r>
+          <w:fldChar w:fldCharType="separate"/>
+        </w:r>
+        <w:r>
+          <w:rPr>
+            <w:noProof/>
+          </w:rPr>
+          <w:t>8</w:t>
+        </w:r>
+        <w:r>
+          <w:rPr>
+            <w:noProof/>
+          </w:rPr>
+          <w:fldChar w:fldCharType="end"/>
+        </w:r>
+        <w:r>
+          <w:t xml:space="preserve"> | </w:t>
+        </w:r>
+        <w:r>
+          <w:rPr>
+            <w:color w:val="7F7F7F" w:themeColor="background1" w:themeShade="7F"/>
+            <w:spacing w:val="60"/>
+          </w:rPr>
+          <w:t>Page</w:t>
+        </w:r>
+      </w:p>
+    </w:sdtContent>
+  </w:sdt>
+  <w:p>
+    <w:pPr>
+      <w:pStyle w:val="Footer"/>
+    </w:pPr>
+  </w:p>
+</w:ftr>
+</file>
+
+<file path=word/footer2.xml><?xml version="1.0" encoding="utf-8"?>
+<w:ftr xmlns:wpc="http://schemas.microsoft.com/office/word/2010/wordprocessingCanvas" xmlns:cx="http://schemas.microsoft.com/office/drawing/2014/chartex" xmlns:cx1="http://schemas.microsoft.com/office/drawing/2015/9/8/chartex" xmlns:cx2="http://schemas.microsoft.com/office/drawing/2015/10/21/chartex" xmlns:cx3="http://schemas.microsoft.com/office/drawing/2016/5/9/chartex" xmlns:cx4="http://schemas.microsoft.com/office/drawing/2016/5/10/chartex" xmlns:cx5="http://schemas.microsoft.com/office/drawing/2016/5/11/chartex" xmlns:mc="http://schemas.openxmlformats.org/markup-compatibility/2006" xmlns:o="urn:schemas-microsoft-com:office:office" xmlns:r="http://schemas.openxmlformats.org/officeDocument/2006/relationships" xmlns:m="http://schemas.openxmlformats.org/officeDocument/2006/math" xmlns:v="urn:schemas-microsoft-com:vml" xmlns:wp14="http://schemas.microsoft.com/office/word/2010/wordprocessingDrawing" xmlns:wp="http://schemas.openxmlformats.org/drawingml/2006/wordprocessingDrawing" xmlns:w10="urn:schemas-microsoft-com:office:word" xmlns:w="http://schemas.openxmlformats.org/wordprocessingml/2006/main" xmlns:w14="http://schemas.microsoft.com/office/word/2010/wordml" xmlns:w15="http://schemas.microsoft.com/office/word/2012/wordml" xmlns:w16se="http://schemas.microsoft.com/office/word/2015/wordml/symex" xmlns:wpg="http://schemas.microsoft.com/office/word/2010/wordprocessingGroup" xmlns:wpi="http://schemas.microsoft.com/office/word/2010/wordprocessingInk" xmlns:wne="http://schemas.microsoft.com/office/word/2006/wordml" xmlns:wps="http://schemas.microsoft.com/office/word/2010/wordprocessingShape" mc:Ignorable="w14 w15 w16se wp14">
+  <w:sdt>
+    <w:sdtPr>
+      <w:id w:val="-359438578"/>
+      <w:docPartObj>
+        <w:docPartGallery w:val="Page Numbers (Bottom of Page)"/>
+        <w:docPartUnique/>
+      </w:docPartObj>
+    </w:sdtPr>
+    <w:sdtEndPr>
+      <w:rPr>
+        <w:color w:val="7F7F7F" w:themeColor="background1" w:themeShade="7F"/>
+        <w:spacing w:val="60"/>
+      </w:rPr>
+    </w:sdtEndPr>
+    <w:sdtContent>
+      <w:p>
+        <w:pPr>
+          <w:pStyle w:val="Footer"/>
+          <w:pBdr>
+            <w:top w:val="single" w:sz="4" w:space="1" w:color="D9D9D9" w:themeColor="background1" w:themeShade="D9"/>
+          </w:pBdr>
+          <w:jc w:val="right"/>
+        </w:pPr>
+        <w:r>
+          <w:fldChar w:fldCharType="begin"/>
+        </w:r>
+        <w:r>
+          <w:instrText xml:space="preserve"> PAGE   \* MERGEFORMAT </w:instrText>
+        </w:r>
+        <w:r>
+          <w:fldChar w:fldCharType="separate"/>
+        </w:r>
+        <w:r>
+          <w:rPr>
+            <w:noProof/>
+          </w:rPr>
+          <w:t>10</w:t>
+        </w:r>
+        <w:r>
+          <w:rPr>
+            <w:noProof/>
+          </w:rPr>
+          <w:fldChar w:fldCharType="end"/>
+        </w:r>
+        <w:r>
+          <w:t xml:space="preserve"> | </w:t>
+        </w:r>
+        <w:r>
+          <w:rPr>
+            <w:color w:val="7F7F7F" w:themeColor="background1" w:themeShade="7F"/>
+            <w:spacing w:val="60"/>
+          </w:rPr>
+          <w:t>Page</w:t>
+        </w:r>
+      </w:p>
+    </w:sdtContent>
+  </w:sdt>
+  <w:p>
+    <w:pPr>
+      <w:pStyle w:val="Footer"/>
+    </w:pPr>
+  </w:p>
+</w:ftr>
+</file>
+
+<file path=word/footer3.xml><?xml version="1.0" encoding="utf-8"?>
+<w:ftr xmlns:wpc="http://schemas.microsoft.com/office/word/2010/wordprocessingCanvas" xmlns:cx="http://schemas.microsoft.com/office/drawing/2014/chartex" xmlns:cx1="http://schemas.microsoft.com/office/drawing/2015/9/8/chartex" xmlns:cx2="http://schemas.microsoft.com/office/drawing/2015/10/21/chartex" xmlns:cx3="http://schemas.microsoft.com/office/drawing/2016/5/9/chartex" xmlns:cx4="http://schemas.microsoft.com/office/drawing/2016/5/10/chartex" xmlns:cx5="http://schemas.microsoft.com/office/drawing/2016/5/11/chartex" xmlns:mc="http://schemas.openxmlformats.org/markup-compatibility/2006" xmlns:o="urn:schemas-microsoft-com:office:office" xmlns:r="http://schemas.openxmlformats.org/officeDocument/2006/relationships" xmlns:m="http://schemas.openxmlformats.org/officeDocument/2006/math" xmlns:v="urn:schemas-microsoft-com:vml" xmlns:wp14="http://schemas.microsoft.com/office/word/2010/wordprocessingDrawing" xmlns:wp="http://schemas.openxmlformats.org/drawingml/2006/wordprocessingDrawing" xmlns:w10="urn:schemas-microsoft-com:office:word" xmlns:w="http://schemas.openxmlformats.org/wordprocessingml/2006/main" xmlns:w14="http://schemas.microsoft.com/office/word/2010/wordml" xmlns:w15="http://schemas.microsoft.com/office/word/2012/wordml" xmlns:w16se="http://schemas.microsoft.com/office/word/2015/wordml/symex" xmlns:wpg="http://schemas.microsoft.com/office/word/2010/wordprocessingGroup" xmlns:wpi="http://schemas.microsoft.com/office/word/2010/wordprocessingInk" xmlns:wne="http://schemas.microsoft.com/office/word/2006/wordml" xmlns:wps="http://schemas.microsoft.com/office/word/2010/wordprocessingShape" mc:Ignorable="w14 w15 w16se wp14">
+  <w:sdt>
+    <w:sdtPr>
+      <w:id w:val="1875496229"/>
+      <w:docPartObj>
+        <w:docPartGallery w:val="Page Numbers (Bottom of Page)"/>
+        <w:docPartUnique/>
+      </w:docPartObj>
+    </w:sdtPr>
+    <w:sdtEndPr>
+      <w:rPr>
+        <w:color w:val="7F7F7F" w:themeColor="background1" w:themeShade="7F"/>
+        <w:spacing w:val="60"/>
+      </w:rPr>
+    </w:sdtEndPr>
+    <w:sdtContent>
+      <w:p>
+        <w:pPr>
+          <w:pStyle w:val="Footer"/>
+          <w:pBdr>
+            <w:top w:val="single" w:sz="4" w:space="1" w:color="D9D9D9" w:themeColor="background1" w:themeShade="D9"/>
+          </w:pBdr>
+          <w:jc w:val="right"/>
+        </w:pPr>
+        <w:r>
+          <w:fldChar w:fldCharType="begin"/>
+        </w:r>
+        <w:r>
+          <w:instrText xml:space="preserve"> PAGE   \* MERGEFORMAT </w:instrText>
+        </w:r>
+        <w:r>
+          <w:fldChar w:fldCharType="separate"/>
+        </w:r>
+        <w:r>
+          <w:rPr>
+            <w:noProof/>
+          </w:rPr>
+          <w:t>13</w:t>
+        </w:r>
+        <w:r>
+          <w:rPr>
+            <w:noProof/>
+          </w:rPr>
+          <w:fldChar w:fldCharType="end"/>
+        </w:r>
+        <w:r>
+          <w:t xml:space="preserve"> | </w:t>
+        </w:r>
+        <w:r>
+          <w:rPr>
+            <w:color w:val="7F7F7F" w:themeColor="background1" w:themeShade="7F"/>
+            <w:spacing w:val="60"/>
+          </w:rPr>
+          <w:t>Page</w:t>
+        </w:r>
+      </w:p>
+    </w:sdtContent>
+  </w:sdt>
   <w:p>
     <w:pPr>
       <w:pStyle w:val="Footer"/>
@@ -3887,6 +5198,159 @@
             <v:group w14:anchorId="1DC6EEA8" id="Group 2" o:spid="_x0000_s1026" alt="Decorative sidebar for cover page " style="position:absolute;margin-left:27.75pt;margin-top:36pt;width:18pt;height:10in;z-index:-251657216;mso-width-percent:29;mso-height-percent:909;mso-position-horizontal-relative:page;mso-position-vertical-relative:page;mso-width-percent:29;mso-height-percent:909" coordsize="2286,91440" o:gfxdata="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">
               <v:rect id="Rectangle 3" o:spid="_x0000_s1027" alt="Decorative sidebar" style="position:absolute;width:2286;height:87820;visibility:visible;mso-wrap-style:square;v-text-anchor:middle" o:gfxdata="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" fillcolor="#dd8047 [3205]" stroked="f" strokeweight="1pt"/>
               <v:rect id="Rectangle 5" o:spid="_x0000_s1028" alt="Decorative sidebar" style="position:absolute;top:89154;width:2286;height:2286;visibility:visible;mso-wrap-style:square;v-text-anchor:middle" o:gfxdata="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" fillcolor="#94b6d2 [3204]" stroked="f" strokeweight="1pt">
+                <v:path arrowok="t"/>
+                <o:lock v:ext="edit" aspectratio="t"/>
+              </v:rect>
+              <w10:wrap anchorx="page" anchory="page"/>
+            </v:group>
+          </w:pict>
+        </mc:Fallback>
+      </mc:AlternateContent>
+    </w:r>
+  </w:p>
+</w:hdr>
+</file>
+
+<file path=word/header3.xml><?xml version="1.0" encoding="utf-8"?>
+<w:hdr xmlns:wpc="http://schemas.microsoft.com/office/word/2010/wordprocessingCanvas" xmlns:cx="http://schemas.microsoft.com/office/drawing/2014/chartex" xmlns:cx1="http://schemas.microsoft.com/office/drawing/2015/9/8/chartex" xmlns:cx2="http://schemas.microsoft.com/office/drawing/2015/10/21/chartex" xmlns:cx3="http://schemas.microsoft.com/office/drawing/2016/5/9/chartex" xmlns:cx4="http://schemas.microsoft.com/office/drawing/2016/5/10/chartex" xmlns:cx5="http://schemas.microsoft.com/office/drawing/2016/5/11/chartex" xmlns:mc="http://schemas.openxmlformats.org/markup-compatibility/2006" xmlns:o="urn:schemas-microsoft-com:office:office" xmlns:r="http://schemas.openxmlformats.org/officeDocument/2006/relationships" xmlns:m="http://schemas.openxmlformats.org/officeDocument/2006/math" xmlns:v="urn:schemas-microsoft-com:vml" xmlns:wp14="http://schemas.microsoft.com/office/word/2010/wordprocessingDrawing" xmlns:wp="http://schemas.openxmlformats.org/drawingml/2006/wordprocessingDrawing" xmlns:w10="urn:schemas-microsoft-com:office:word" xmlns:w="http://schemas.openxmlformats.org/wordprocessingml/2006/main" xmlns:w14="http://schemas.microsoft.com/office/word/2010/wordml" xmlns:w15="http://schemas.microsoft.com/office/word/2012/wordml" xmlns:w16se="http://schemas.microsoft.com/office/word/2015/wordml/symex" xmlns:wpg="http://schemas.microsoft.com/office/word/2010/wordprocessingGroup" xmlns:wpi="http://schemas.microsoft.com/office/word/2010/wordprocessingInk" xmlns:wne="http://schemas.microsoft.com/office/word/2006/wordml" xmlns:wps="http://schemas.microsoft.com/office/word/2010/wordprocessingShape" mc:Ignorable="w14 w15 w16se wp14">
+  <w:p>
+    <w:pPr>
+      <w:pStyle w:val="Header"/>
+    </w:pPr>
+    <w:r>
+      <w:rPr>
+        <w:noProof/>
+        <w:lang w:eastAsia="en-US"/>
+      </w:rPr>
+      <mc:AlternateContent>
+        <mc:Choice Requires="wpg">
+          <w:drawing>
+            <wp:anchor distT="0" distB="0" distL="114300" distR="114300" simplePos="0" relativeHeight="251661312" behindDoc="1" locked="0" layoutInCell="1" allowOverlap="1" wp14:anchorId="265AA3DF" wp14:editId="7E4D690A">
+              <wp:simplePos x="0" y="0"/>
+              <wp:positionH relativeFrom="page">
+                <wp:posOffset>352425</wp:posOffset>
+              </wp:positionH>
+              <wp:positionV relativeFrom="page">
+                <wp:posOffset>457200</wp:posOffset>
+              </wp:positionV>
+              <wp:extent cx="228600" cy="9144000"/>
+              <wp:effectExtent l="0" t="0" r="3175" b="635"/>
+              <wp:wrapNone/>
+              <wp:docPr id="9" name="Group 9" descr="Decorative sidebar for cover page "/>
+              <wp:cNvGraphicFramePr/>
+              <a:graphic xmlns:a="http://schemas.openxmlformats.org/drawingml/2006/main">
+                <a:graphicData uri="http://schemas.microsoft.com/office/word/2010/wordprocessingGroup">
+                  <wpg:wgp>
+                    <wpg:cNvGrpSpPr/>
+                    <wpg:grpSpPr>
+                      <a:xfrm>
+                        <a:off x="0" y="0"/>
+                        <a:ext cx="228600" cy="9144000"/>
+                        <a:chOff x="0" y="0"/>
+                        <a:chExt cx="228600" cy="9144000"/>
+                      </a:xfrm>
+                    </wpg:grpSpPr>
+                    <wps:wsp>
+                      <wps:cNvPr id="10" name="Rectangle 10" descr="Decorative sidebar"/>
+                      <wps:cNvSpPr/>
+                      <wps:spPr>
+                        <a:xfrm>
+                          <a:off x="0" y="0"/>
+                          <a:ext cx="228600" cy="8782050"/>
+                        </a:xfrm>
+                        <a:prstGeom prst="rect">
+                          <a:avLst/>
+                        </a:prstGeom>
+                        <a:solidFill>
+                          <a:schemeClr val="accent2"/>
+                        </a:solidFill>
+                        <a:ln>
+                          <a:noFill/>
+                        </a:ln>
+                      </wps:spPr>
+                      <wps:style>
+                        <a:lnRef idx="2">
+                          <a:schemeClr val="accent1">
+                            <a:shade val="50000"/>
+                          </a:schemeClr>
+                        </a:lnRef>
+                        <a:fillRef idx="1">
+                          <a:schemeClr val="accent1"/>
+                        </a:fillRef>
+                        <a:effectRef idx="0">
+                          <a:schemeClr val="accent1"/>
+                        </a:effectRef>
+                        <a:fontRef idx="minor">
+                          <a:schemeClr val="lt1"/>
+                        </a:fontRef>
+                      </wps:style>
+                      <wps:bodyPr rot="0" spcFirstLastPara="0" vertOverflow="overflow" horzOverflow="overflow" vert="horz" wrap="square" lIns="91440" tIns="45720" rIns="91440" bIns="45720" numCol="1" spcCol="0" rtlCol="0" fromWordArt="0" anchor="ctr" anchorCtr="0" forceAA="0" compatLnSpc="1">
+                        <a:prstTxWarp prst="textNoShape">
+                          <a:avLst/>
+                        </a:prstTxWarp>
+                        <a:noAutofit/>
+                      </wps:bodyPr>
+                    </wps:wsp>
+                    <wps:wsp>
+                      <wps:cNvPr id="11" name="Rectangle 11" descr="Decorative sidebar"/>
+                      <wps:cNvSpPr>
+                        <a:spLocks noChangeAspect="1"/>
+                      </wps:cNvSpPr>
+                      <wps:spPr>
+                        <a:xfrm>
+                          <a:off x="0" y="8915400"/>
+                          <a:ext cx="228600" cy="228600"/>
+                        </a:xfrm>
+                        <a:prstGeom prst="rect">
+                          <a:avLst/>
+                        </a:prstGeom>
+                        <a:solidFill>
+                          <a:schemeClr val="accent1"/>
+                        </a:solidFill>
+                        <a:ln>
+                          <a:noFill/>
+                        </a:ln>
+                      </wps:spPr>
+                      <wps:style>
+                        <a:lnRef idx="2">
+                          <a:schemeClr val="accent1">
+                            <a:shade val="50000"/>
+                          </a:schemeClr>
+                        </a:lnRef>
+                        <a:fillRef idx="1">
+                          <a:schemeClr val="accent1"/>
+                        </a:fillRef>
+                        <a:effectRef idx="0">
+                          <a:schemeClr val="accent1"/>
+                        </a:effectRef>
+                        <a:fontRef idx="minor">
+                          <a:schemeClr val="lt1"/>
+                        </a:fontRef>
+                      </wps:style>
+                      <wps:bodyPr rot="0" spcFirstLastPara="0" vertOverflow="overflow" horzOverflow="overflow" vert="horz" wrap="square" lIns="91440" tIns="45720" rIns="91440" bIns="45720" numCol="1" spcCol="0" rtlCol="0" fromWordArt="0" anchor="ctr" anchorCtr="0" forceAA="0" compatLnSpc="1">
+                        <a:prstTxWarp prst="textNoShape">
+                          <a:avLst/>
+                        </a:prstTxWarp>
+                        <a:noAutofit/>
+                      </wps:bodyPr>
+                    </wps:wsp>
+                  </wpg:wgp>
+                </a:graphicData>
+              </a:graphic>
+              <wp14:sizeRelH relativeFrom="page">
+                <wp14:pctWidth>2900</wp14:pctWidth>
+              </wp14:sizeRelH>
+              <wp14:sizeRelV relativeFrom="page">
+                <wp14:pctHeight>90900</wp14:pctHeight>
+              </wp14:sizeRelV>
+            </wp:anchor>
+          </w:drawing>
+        </mc:Choice>
+        <mc:Fallback>
+          <w:pict>
+            <v:group w14:anchorId="5C3342B8" id="Group 9" o:spid="_x0000_s1026" alt="Decorative sidebar for cover page " style="position:absolute;margin-left:27.75pt;margin-top:36pt;width:18pt;height:10in;z-index:-251655168;mso-width-percent:29;mso-height-percent:909;mso-position-horizontal-relative:page;mso-position-vertical-relative:page;mso-width-percent:29;mso-height-percent:909" coordsize="2286,91440" o:gfxdata="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">
+              <v:rect id="Rectangle 10" o:spid="_x0000_s1027" alt="Decorative sidebar" style="position:absolute;width:2286;height:87820;visibility:visible;mso-wrap-style:square;v-text-anchor:middle" o:gfxdata="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" fillcolor="#dd8047 [3205]" stroked="f" strokeweight="1pt"/>
+              <v:rect id="Rectangle 11" o:spid="_x0000_s1028" alt="Decorative sidebar" style="position:absolute;top:89154;width:2286;height:2286;visibility:visible;mso-wrap-style:square;v-text-anchor:middle" o:gfxdata="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" fillcolor="#94b6d2 [3204]" stroked="f" strokeweight="1pt">
                 <v:path arrowok="t"/>
                 <o:lock v:ext="edit" aspectratio="t"/>
               </v:rect>
@@ -4733,12 +6197,15 @@
   <w:style w:type="paragraph" w:default="1" w:styleId="Normal">
     <w:name w:val="Normal"/>
     <w:qFormat/>
-    <w:rsid w:val="00D81635"/>
+    <w:rsid w:val="003A2C6B"/>
     <w:pPr>
       <w:spacing w:after="120" w:line="240" w:lineRule="auto"/>
       <w:ind w:right="72" w:firstLine="144"/>
       <w:jc w:val="both"/>
     </w:pPr>
+    <w:rPr>
+      <w:sz w:val="24"/>
+    </w:rPr>
   </w:style>
   <w:style w:type="paragraph" w:styleId="Heading1">
     <w:name w:val="heading 1"/>
@@ -4787,7 +6254,6 @@
       <w:rFonts w:asciiTheme="majorHAnsi" w:eastAsiaTheme="majorEastAsia" w:hAnsiTheme="majorHAnsi" w:cstheme="majorBidi"/>
       <w:caps/>
       <w:color w:val="B85A22" w:themeColor="accent2" w:themeShade="BF"/>
-      <w:sz w:val="24"/>
       <w:szCs w:val="24"/>
     </w:rPr>
   </w:style>
@@ -4836,7 +6302,6 @@
     <w:rPr>
       <w:rFonts w:asciiTheme="majorHAnsi" w:eastAsiaTheme="majorEastAsia" w:hAnsiTheme="majorHAnsi" w:cstheme="majorBidi"/>
       <w:caps/>
-      <w:sz w:val="24"/>
       <w:szCs w:val="24"/>
     </w:rPr>
   </w:style>
@@ -4864,7 +6329,6 @@
       <w:i/>
       <w:iCs/>
       <w:caps/>
-      <w:sz w:val="24"/>
       <w:szCs w:val="24"/>
     </w:rPr>
   </w:style>
@@ -6305,7 +7769,7 @@
     <w:name w:val="footer"/>
     <w:basedOn w:val="Normal"/>
     <w:link w:val="FooterChar"/>
-    <w:uiPriority w:val="2"/>
+    <w:uiPriority w:val="99"/>
     <w:unhideWhenUsed/>
     <w:pPr>
       <w:spacing w:after="0"/>
@@ -6315,7 +7779,7 @@
     <w:name w:val="Footer Char"/>
     <w:basedOn w:val="DefaultParagraphFont"/>
     <w:link w:val="Footer"/>
-    <w:uiPriority w:val="2"/>
+    <w:uiPriority w:val="99"/>
   </w:style>
   <w:style w:type="table" w:customStyle="1" w:styleId="Noborders">
     <w:name w:val="No borders"/>
@@ -7022,9 +8486,9 @@
     <w:name w:val="Image"/>
     <w:basedOn w:val="Normal"/>
     <w:qFormat/>
-    <w:rsid w:val="00AF3D4C"/>
+    <w:rsid w:val="0092001F"/>
     <w:pPr>
-      <w:spacing w:after="0" w:line="720" w:lineRule="auto"/>
+      <w:spacing w:before="480" w:after="0" w:line="720" w:lineRule="auto"/>
       <w:jc w:val="right"/>
     </w:pPr>
   </w:style>
@@ -7156,9 +8620,12 @@
     <w:basedOn w:val="Caption"/>
     <w:link w:val="CaptionStyleChar"/>
     <w:qFormat/>
-    <w:rsid w:val="00AF3D4C"/>
+    <w:rsid w:val="0092001F"/>
+    <w:pPr>
+      <w:spacing w:after="360"/>
+    </w:pPr>
     <w:rPr>
-      <w:smallCaps/>
+      <w:b w:val="0"/>
     </w:rPr>
   </w:style>
   <w:style w:type="character" w:styleId="FollowedHyperlink">
@@ -7189,12 +8656,12 @@
     <w:name w:val="CaptionStyle Char"/>
     <w:basedOn w:val="CaptionChar"/>
     <w:link w:val="CaptionStyle"/>
-    <w:rsid w:val="00AF3D4C"/>
+    <w:rsid w:val="0092001F"/>
     <w:rPr>
-      <w:b/>
+      <w:b w:val="0"/>
       <w:bCs/>
-      <w:smallCaps/>
       <w:color w:val="595959" w:themeColor="text1" w:themeTint="A6"/>
+      <w:sz w:val="24"/>
     </w:rPr>
   </w:style>
   <w:style w:type="paragraph" w:customStyle="1" w:styleId="url">
@@ -7202,16 +8669,16 @@
     <w:basedOn w:val="Normal"/>
     <w:link w:val="urlChar"/>
     <w:qFormat/>
-    <w:rsid w:val="0045001D"/>
+    <w:rsid w:val="00265B24"/>
     <w:pPr>
       <w:spacing w:after="360"/>
-      <w:ind w:left="1152"/>
+      <w:ind w:left="288"/>
       <w:jc w:val="left"/>
     </w:pPr>
     <w:rPr>
       <w:b/>
       <w:noProof/>
-      <w:color w:val="000000" w:themeColor="text1"/>
+      <w:color w:val="A5AB81" w:themeColor="accent3"/>
       <w:sz w:val="20"/>
     </w:rPr>
   </w:style>
@@ -7231,11 +8698,11 @@
     <w:name w:val="url Char"/>
     <w:basedOn w:val="DefaultParagraphFont"/>
     <w:link w:val="url"/>
-    <w:rsid w:val="0045001D"/>
+    <w:rsid w:val="00265B24"/>
     <w:rPr>
       <w:b/>
       <w:noProof/>
-      <w:color w:val="000000" w:themeColor="text1"/>
+      <w:color w:val="A5AB81" w:themeColor="accent3"/>
       <w:sz w:val="20"/>
     </w:rPr>
   </w:style>
@@ -7712,6 +9179,44 @@
         <w:shd w:val="clear" w:color="auto" w:fill="999999" w:themeFill="text1" w:themeFillTint="66"/>
       </w:tcPr>
     </w:tblStylePr>
+  </w:style>
+  <w:style w:type="character" w:styleId="LineNumber">
+    <w:name w:val="line number"/>
+    <w:basedOn w:val="DefaultParagraphFont"/>
+    <w:uiPriority w:val="99"/>
+    <w:semiHidden/>
+    <w:unhideWhenUsed/>
+    <w:rsid w:val="00B17E53"/>
+  </w:style>
+  <w:style w:type="paragraph" w:styleId="BalloonText">
+    <w:name w:val="Balloon Text"/>
+    <w:basedOn w:val="Normal"/>
+    <w:link w:val="BalloonTextChar"/>
+    <w:uiPriority w:val="99"/>
+    <w:semiHidden/>
+    <w:unhideWhenUsed/>
+    <w:rsid w:val="00D11CAA"/>
+    <w:pPr>
+      <w:spacing w:after="0"/>
+    </w:pPr>
+    <w:rPr>
+      <w:rFonts w:ascii="Segoe UI" w:hAnsi="Segoe UI" w:cs="Segoe UI"/>
+      <w:sz w:val="18"/>
+      <w:szCs w:val="18"/>
+    </w:rPr>
+  </w:style>
+  <w:style w:type="character" w:customStyle="1" w:styleId="BalloonTextChar">
+    <w:name w:val="Balloon Text Char"/>
+    <w:basedOn w:val="DefaultParagraphFont"/>
+    <w:link w:val="BalloonText"/>
+    <w:uiPriority w:val="99"/>
+    <w:semiHidden/>
+    <w:rsid w:val="00D11CAA"/>
+    <w:rPr>
+      <w:rFonts w:ascii="Segoe UI" w:hAnsi="Segoe UI" w:cs="Segoe UI"/>
+      <w:sz w:val="18"/>
+      <w:szCs w:val="18"/>
+    </w:rPr>
   </w:style>
 </w:styles>
 </file>
@@ -7741,58 +9246,6 @@
           </w:pPr>
           <w:r>
             <w:t>company name</w:t>
-          </w:r>
-        </w:p>
-      </w:docPartBody>
-    </w:docPart>
-    <w:docPart>
-      <w:docPartPr>
-        <w:name w:val="F8A1FAD6676A4F8C8DA417DC08A56FC4"/>
-        <w:category>
-          <w:name w:val="General"/>
-          <w:gallery w:val="placeholder"/>
-        </w:category>
-        <w:types>
-          <w:type w:val="bbPlcHdr"/>
-        </w:types>
-        <w:behaviors>
-          <w:behavior w:val="content"/>
-        </w:behaviors>
-        <w:guid w:val="{1DDC228E-3828-40C4-B039-D8E65F53A0FB}"/>
-      </w:docPartPr>
-      <w:docPartBody>
-        <w:p>
-          <w:pPr>
-            <w:pStyle w:val="F8A1FAD6676A4F8C8DA417DC08A56FC4"/>
-          </w:pPr>
-          <w:r>
-            <w:t>Project Communication Plan</w:t>
-          </w:r>
-        </w:p>
-      </w:docPartBody>
-    </w:docPart>
-    <w:docPart>
-      <w:docPartPr>
-        <w:name w:val="02C10EAAC8AF4C1FB1014B7188609283"/>
-        <w:category>
-          <w:name w:val="General"/>
-          <w:gallery w:val="placeholder"/>
-        </w:category>
-        <w:types>
-          <w:type w:val="bbPlcHdr"/>
-        </w:types>
-        <w:behaviors>
-          <w:behavior w:val="content"/>
-        </w:behaviors>
-        <w:guid w:val="{DCCAE3DE-2252-422D-8113-28C3FF825754}"/>
-      </w:docPartPr>
-      <w:docPartBody>
-        <w:p>
-          <w:pPr>
-            <w:pStyle w:val="02C10EAAC8AF4C1FB1014B7188609283"/>
-          </w:pPr>
-          <w:r>
-            <w:t>Probability</w:t>
           </w:r>
         </w:p>
       </w:docPartBody>
@@ -7845,6 +9298,13 @@
     <w:pitch w:val="variable"/>
     <w:sig w:usb0="E0002EFF" w:usb1="C0007843" w:usb2="00000009" w:usb3="00000000" w:csb0="000001FF" w:csb1="00000000"/>
   </w:font>
+  <w:font w:name="Segoe UI">
+    <w:panose1 w:val="020B0502040204020203"/>
+    <w:charset w:val="00"/>
+    <w:family w:val="swiss"/>
+    <w:pitch w:val="variable"/>
+    <w:sig w:usb0="E4002EFF" w:usb1="C000E47F" w:usb2="00000009" w:usb3="00000000" w:csb0="000001FF" w:csb1="00000000"/>
+  </w:font>
   <w:font w:name="Calibri Light">
     <w:panose1 w:val="020F0302020204030204"/>
     <w:charset w:val="00"/>
@@ -7870,10 +9330,16 @@
   </w:compat>
   <w:rsids>
     <w:rsidRoot w:val="00BF3D34"/>
+    <w:rsid w:val="0012337B"/>
+    <w:rsid w:val="003F72F4"/>
+    <w:rsid w:val="004704F0"/>
     <w:rsid w:val="006E7943"/>
+    <w:rsid w:val="009F6E6A"/>
     <w:rsid w:val="00BD2D63"/>
     <w:rsid w:val="00BF3D34"/>
+    <w:rsid w:val="00D34436"/>
     <w:rsid w:val="00E55DBF"/>
+    <w:rsid w:val="00FA279B"/>
   </w:rsids>
   <m:mathPr>
     <m:mathFont m:val="Cambria Math"/>
@@ -8663,6 +10129,18 @@
   <w:style w:type="paragraph" w:customStyle="1" w:styleId="6BF4CB3A49C44E3B90DB8BD4861D0320">
     <w:name w:val="6BF4CB3A49C44E3B90DB8BD4861D0320"/>
   </w:style>
+  <w:style w:type="paragraph" w:customStyle="1" w:styleId="44CFAA5B9D1A44C39A3946A8C99303D0">
+    <w:name w:val="44CFAA5B9D1A44C39A3946A8C99303D0"/>
+    <w:rsid w:val="004704F0"/>
+  </w:style>
+  <w:style w:type="paragraph" w:customStyle="1" w:styleId="BF8D31FE0342463780BEDB094B4DD975">
+    <w:name w:val="BF8D31FE0342463780BEDB094B4DD975"/>
+    <w:rsid w:val="004704F0"/>
+  </w:style>
+  <w:style w:type="paragraph" w:customStyle="1" w:styleId="EC9049287E074B2E9F56367A03CF59C0">
+    <w:name w:val="EC9049287E074B2E9F56367A03CF59C0"/>
+    <w:rsid w:val="00FA279B"/>
+  </w:style>
 </w:styles>
 </file>
 
@@ -8922,7 +10400,7 @@
 </file>
 
 <file path=customXml/itemProps1.xml><?xml version="1.0" encoding="utf-8"?>
-<ds:datastoreItem xmlns:ds="http://schemas.openxmlformats.org/officeDocument/2006/customXml" ds:itemID="{DE1AD96C-2DEE-4F01-8606-5D954A7B2DE9}">
+<ds:datastoreItem xmlns:ds="http://schemas.openxmlformats.org/officeDocument/2006/customXml" ds:itemID="{50F75D19-2BCE-42CA-B81E-6EBE40337009}">
   <ds:schemaRefs>
     <ds:schemaRef ds:uri="http://schemas.openxmlformats.org/officeDocument/2006/bibliography"/>
   </ds:schemaRefs>

--- a/v3d_main/mozak/docs/GameControllerIntegration.docx
+++ b/v3d_main/mozak/docs/GameControllerIntegration.docx
@@ -39,7 +39,7 @@
             <v:imagedata r:id="rId8" o:title=""/>
             <w10:wrap type="square"/>
           </v:shape>
-          <o:OLEObject Type="Embed" ProgID="CorelDraw.Graphic.19" ShapeID="_x0000_s1027" DrawAspect="Content" ObjectID="_1628583319" r:id="rId9"/>
+          <o:OLEObject Type="Embed" ProgID="CorelDraw.Graphic.19" ShapeID="_x0000_s1027" DrawAspect="Content" ObjectID="_1631515999" r:id="rId9"/>
         </w:object>
       </w:r>
     </w:p>
@@ -2062,10 +2062,10 @@
       </w:pPr>
       <w:r>
         <w:object w:dxaOrig="4943" w:dyaOrig="3327">
-          <v:shape id="_x0000_i1026" type="#_x0000_t75" style="width:206.35pt;height:138.85pt" o:ole="">
+          <v:shape id="_x0000_i1026" type="#_x0000_t75" style="width:206.3pt;height:138.9pt" o:ole="">
             <v:imagedata r:id="rId10" o:title=""/>
           </v:shape>
-          <o:OLEObject Type="Embed" ProgID="CorelDraw.Graphic.19" ShapeID="_x0000_i1026" DrawAspect="Content" ObjectID="_1628583317" r:id="rId11"/>
+          <o:OLEObject Type="Embed" ProgID="CorelDraw.Graphic.19" ShapeID="_x0000_i1026" DrawAspect="Content" ObjectID="_1631515997" r:id="rId11"/>
         </w:object>
       </w:r>
     </w:p>
@@ -2076,14 +2076,27 @@
       <w:r>
         <w:t xml:space="preserve">Figure </w:t>
       </w:r>
-      <w:fldSimple w:instr=" SEQ Figure \* ARABIC ">
-        <w:r>
-          <w:rPr>
-            <w:noProof/>
-          </w:rPr>
-          <w:t>1</w:t>
-        </w:r>
-      </w:fldSimple>
+      <w:r>
+        <w:fldChar w:fldCharType="begin"/>
+      </w:r>
+      <w:r>
+        <w:instrText xml:space="preserve"> SEQ Figure \* ARABIC </w:instrText>
+      </w:r>
+      <w:r>
+        <w:fldChar w:fldCharType="separate"/>
+      </w:r>
+      <w:r>
+        <w:rPr>
+          <w:noProof/>
+        </w:rPr>
+        <w:t>1</w:t>
+      </w:r>
+      <w:r>
+        <w:rPr>
+          <w:noProof/>
+        </w:rPr>
+        <w:fldChar w:fldCharType="end"/>
+      </w:r>
       <w:r>
         <w:t xml:space="preserve">: A PlayStation Dual Shock </w:t>
       </w:r>
@@ -2159,10 +2172,10 @@
       </w:r>
       <w:r>
         <w:object w:dxaOrig="3154" w:dyaOrig="3149">
-          <v:shape id="_x0000_i1027" type="#_x0000_t75" style="width:104.8pt;height:104.15pt" o:ole="">
+          <v:shape id="_x0000_i1027" type="#_x0000_t75" style="width:104.7pt;height:104.15pt" o:ole="">
             <v:imagedata r:id="rId12" o:title=""/>
           </v:shape>
-          <o:OLEObject Type="Embed" ProgID="CorelDraw.Graphic.19" ShapeID="_x0000_i1027" DrawAspect="Content" ObjectID="_1628583318" r:id="rId13"/>
+          <o:OLEObject Type="Embed" ProgID="CorelDraw.Graphic.19" ShapeID="_x0000_i1027" DrawAspect="Content" ObjectID="_1631515998" r:id="rId13"/>
         </w:object>
       </w:r>
     </w:p>
@@ -2173,14 +2186,27 @@
       <w:r>
         <w:t xml:space="preserve">Figure </w:t>
       </w:r>
-      <w:fldSimple w:instr=" SEQ Figure \* ARABIC ">
-        <w:r>
-          <w:rPr>
-            <w:noProof/>
-          </w:rPr>
-          <w:t>2</w:t>
-        </w:r>
-      </w:fldSimple>
+      <w:r>
+        <w:fldChar w:fldCharType="begin"/>
+      </w:r>
+      <w:r>
+        <w:instrText xml:space="preserve"> SEQ Figure \* ARABIC </w:instrText>
+      </w:r>
+      <w:r>
+        <w:fldChar w:fldCharType="separate"/>
+      </w:r>
+      <w:r>
+        <w:rPr>
+          <w:noProof/>
+        </w:rPr>
+        <w:t>2</w:t>
+      </w:r>
+      <w:r>
+        <w:rPr>
+          <w:noProof/>
+        </w:rPr>
+        <w:fldChar w:fldCharType="end"/>
+      </w:r>
       <w:r>
         <w:t xml:space="preserve">: The Space </w:t>
       </w:r>
@@ -2578,7 +2604,16 @@
         <w:t>s</w:t>
       </w:r>
       <w:r>
-        <w:t xml:space="preserve"> dslFoundation library:</w:t>
+        <w:t xml:space="preserve"> </w:t>
+      </w:r>
+      <w:r>
+        <w:rPr>
+          <w:i/>
+        </w:rPr>
+        <w:t>dslFoundation</w:t>
+      </w:r>
+      <w:r>
+        <w:t xml:space="preserve"> library:</w:t>
       </w:r>
     </w:p>
     <w:p>
@@ -2714,14 +2749,27 @@
       <w:r>
         <w:t xml:space="preserve"> </w:t>
       </w:r>
-      <w:fldSimple w:instr=" SEQ Figure \* ARABIC ">
-        <w:r>
-          <w:rPr>
-            <w:noProof/>
-          </w:rPr>
-          <w:t>3</w:t>
-        </w:r>
-      </w:fldSimple>
+      <w:r>
+        <w:fldChar w:fldCharType="begin"/>
+      </w:r>
+      <w:r>
+        <w:instrText xml:space="preserve"> SEQ Figure \* ARABIC </w:instrText>
+      </w:r>
+      <w:r>
+        <w:fldChar w:fldCharType="separate"/>
+      </w:r>
+      <w:r>
+        <w:rPr>
+          <w:noProof/>
+        </w:rPr>
+        <w:t>3</w:t>
+      </w:r>
+      <w:r>
+        <w:rPr>
+          <w:noProof/>
+        </w:rPr>
+        <w:fldChar w:fldCharType="end"/>
+      </w:r>
       <w:r>
         <w:t>:</w:t>
       </w:r>
@@ -2761,7 +2809,10 @@
         <w:t xml:space="preserve">are </w:t>
       </w:r>
       <w:r>
-        <w:t xml:space="preserve">called in the main UI thread when a windows message is </w:t>
+        <w:t xml:space="preserve">called in the main UI thread when a windows message </w:t>
+      </w:r>
+      <w:r>
+        <w:t xml:space="preserve">is generated and </w:t>
       </w:r>
       <w:r>
         <w:t>received</w:t>
@@ -2813,7 +2864,12 @@
         <w:t>,</w:t>
       </w:r>
       <w:r>
-        <w:t xml:space="preserve"> allowing a client to handle a system event before the QT framework handles it. </w:t>
+        <w:t xml:space="preserve"> allowing a client to handle a system event </w:t>
+      </w:r>
+      <w:bookmarkStart w:id="9" w:name="_GoBack"/>
+      <w:bookmarkEnd w:id="9"/>
+      <w:r>
+        <w:t xml:space="preserve">before the QT framework handles it. </w:t>
       </w:r>
     </w:p>
     <w:p>
@@ -2910,14 +2966,27 @@
         <w:lastRenderedPageBreak/>
         <w:t xml:space="preserve">Figure </w:t>
       </w:r>
-      <w:fldSimple w:instr=" SEQ Figure \* ARABIC ">
-        <w:r>
-          <w:rPr>
-            <w:noProof/>
-          </w:rPr>
-          <w:t>4</w:t>
-        </w:r>
-      </w:fldSimple>
+      <w:r>
+        <w:fldChar w:fldCharType="begin"/>
+      </w:r>
+      <w:r>
+        <w:instrText xml:space="preserve"> SEQ Figure \* ARABIC </w:instrText>
+      </w:r>
+      <w:r>
+        <w:fldChar w:fldCharType="separate"/>
+      </w:r>
+      <w:r>
+        <w:rPr>
+          <w:noProof/>
+        </w:rPr>
+        <w:t>4</w:t>
+      </w:r>
+      <w:r>
+        <w:rPr>
+          <w:noProof/>
+        </w:rPr>
+        <w:fldChar w:fldCharType="end"/>
+      </w:r>
       <w:r>
         <w:rPr>
           <w:noProof/>
@@ -3081,14 +3150,14 @@
       <w:pPr>
         <w:pStyle w:val="Heading2"/>
       </w:pPr>
-      <w:bookmarkStart w:id="9" w:name="_Toc17968738"/>
+      <w:bookmarkStart w:id="10" w:name="_Toc17968738"/>
       <w:r>
         <w:t>I</w:t>
       </w:r>
       <w:r>
         <w:t>ntegration using DS4Windows</w:t>
       </w:r>
-      <w:bookmarkEnd w:id="9"/>
+      <w:bookmarkEnd w:id="10"/>
     </w:p>
     <w:p>
       <w:r>
@@ -3237,14 +3306,27 @@
       <w:r>
         <w:t xml:space="preserve">Figure </w:t>
       </w:r>
-      <w:fldSimple w:instr=" SEQ Figure \* ARABIC ">
-        <w:r>
-          <w:rPr>
-            <w:noProof/>
-          </w:rPr>
-          <w:t>5</w:t>
-        </w:r>
-      </w:fldSimple>
+      <w:r>
+        <w:fldChar w:fldCharType="begin"/>
+      </w:r>
+      <w:r>
+        <w:instrText xml:space="preserve"> SEQ Figure \* ARABIC </w:instrText>
+      </w:r>
+      <w:r>
+        <w:fldChar w:fldCharType="separate"/>
+      </w:r>
+      <w:r>
+        <w:rPr>
+          <w:noProof/>
+        </w:rPr>
+        <w:t>5</w:t>
+      </w:r>
+      <w:r>
+        <w:rPr>
+          <w:noProof/>
+        </w:rPr>
+        <w:fldChar w:fldCharType="end"/>
+      </w:r>
       <w:r>
         <w:t>: DS4Windows profile window.</w:t>
       </w:r>
@@ -3279,8 +3361,6 @@
           <w:t>https://github.com/Ryochan7/DS4Windows/releases</w:t>
         </w:r>
       </w:hyperlink>
-      <w:bookmarkStart w:id="10" w:name="_GoBack"/>
-      <w:bookmarkEnd w:id="10"/>
     </w:p>
     <w:p>
       <w:pPr>
@@ -4150,7 +4230,13 @@
         <w:t>SpaceNavigator</w:t>
       </w:r>
       <w:r>
-        <w:t xml:space="preserve"> device. This device is composed of 6 individual axes that can be used for 3D translations and rotations.</w:t>
+        <w:t xml:space="preserve"> device. This device is composed of 6 individual axes that can be used for 3D translations and rotations</w:t>
+      </w:r>
+      <w:r>
+        <w:t xml:space="preserve"> of an object</w:t>
+      </w:r>
+      <w:r>
+        <w:t>.</w:t>
       </w:r>
     </w:p>
     <w:p>
@@ -4427,14 +4513,27 @@
       <w:r>
         <w:t xml:space="preserve">Figure </w:t>
       </w:r>
-      <w:fldSimple w:instr=" SEQ Figure \* ARABIC ">
-        <w:r>
-          <w:rPr>
-            <w:noProof/>
-          </w:rPr>
-          <w:t>6</w:t>
-        </w:r>
-      </w:fldSimple>
+      <w:r>
+        <w:fldChar w:fldCharType="begin"/>
+      </w:r>
+      <w:r>
+        <w:instrText xml:space="preserve"> SEQ Figure \* ARABIC </w:instrText>
+      </w:r>
+      <w:r>
+        <w:fldChar w:fldCharType="separate"/>
+      </w:r>
+      <w:r>
+        <w:rPr>
+          <w:noProof/>
+        </w:rPr>
+        <w:t>6</w:t>
+      </w:r>
+      <w:r>
+        <w:rPr>
+          <w:noProof/>
+        </w:rPr>
+        <w:fldChar w:fldCharType="end"/>
+      </w:r>
       <w:r>
         <w:rPr>
           <w:noProof/>
@@ -4452,152 +4551,19 @@
       </w:r>
       <w:bookmarkEnd w:id="17"/>
     </w:p>
-    <w:tbl>
-      <w:tblPr>
-        <w:tblStyle w:val="GridTable4-Accent1"/>
-        <w:tblW w:w="9465" w:type="dxa"/>
-        <w:tblLook w:val="0620" w:firstRow="1" w:lastRow="0" w:firstColumn="0" w:lastColumn="0" w:noHBand="1" w:noVBand="1"/>
-      </w:tblPr>
-      <w:tblGrid>
-        <w:gridCol w:w="1070"/>
-        <w:gridCol w:w="6120"/>
-        <w:gridCol w:w="2275"/>
-      </w:tblGrid>
-      <w:tr>
-        <w:trPr>
-          <w:cnfStyle w:val="100000000000" w:firstRow="1" w:lastRow="0" w:firstColumn="0" w:lastColumn="0" w:oddVBand="0" w:evenVBand="0" w:oddHBand="0" w:evenHBand="0" w:firstRowFirstColumn="0" w:firstRowLastColumn="0" w:lastRowFirstColumn="0" w:lastRowLastColumn="0"/>
-          <w:trHeight w:val="376"/>
-        </w:trPr>
-        <w:tc>
-          <w:tcPr>
-            <w:tcW w:w="1070" w:type="dxa"/>
-          </w:tcPr>
-          <w:p>
-            <w:pPr>
-              <w:pStyle w:val="TableText0"/>
-            </w:pPr>
-            <w:r>
-              <w:t>Version</w:t>
-            </w:r>
-          </w:p>
-        </w:tc>
-        <w:tc>
-          <w:tcPr>
-            <w:tcW w:w="6120" w:type="dxa"/>
-          </w:tcPr>
-          <w:p>
-            <w:pPr>
-              <w:pStyle w:val="TableText0"/>
-            </w:pPr>
-            <w:r>
-              <w:t>Main Changes</w:t>
-            </w:r>
-          </w:p>
-        </w:tc>
-        <w:tc>
-          <w:tcPr>
-            <w:tcW w:w="2275" w:type="dxa"/>
-          </w:tcPr>
-          <w:p>
-            <w:pPr>
-              <w:pStyle w:val="TableText0"/>
-            </w:pPr>
-            <w:r>
-              <w:t>Notes</w:t>
-            </w:r>
-          </w:p>
-        </w:tc>
-      </w:tr>
-      <w:tr>
-        <w:trPr>
-          <w:trHeight w:val="440"/>
-        </w:trPr>
-        <w:tc>
-          <w:tcPr>
-            <w:tcW w:w="1070" w:type="dxa"/>
-          </w:tcPr>
-          <w:p>
-            <w:pPr>
-              <w:pStyle w:val="TableText0"/>
-            </w:pPr>
-            <w:r>
-              <w:t>0.5.0</w:t>
-            </w:r>
-          </w:p>
-        </w:tc>
-        <w:tc>
-          <w:tcPr>
-            <w:tcW w:w="6120" w:type="dxa"/>
-          </w:tcPr>
-          <w:p>
-            <w:pPr>
-              <w:pStyle w:val="TableText0"/>
-            </w:pPr>
-            <w:r>
-              <w:t>Initial inclusion of game controller code into the Mozak UI unit.</w:t>
-            </w:r>
-          </w:p>
-        </w:tc>
-        <w:tc>
-          <w:tcPr>
-            <w:tcW w:w="2275" w:type="dxa"/>
-          </w:tcPr>
-          <w:p>
-            <w:pPr>
-              <w:pStyle w:val="TableText0"/>
-            </w:pPr>
-          </w:p>
-        </w:tc>
-      </w:tr>
-      <w:tr>
-        <w:trPr>
-          <w:trHeight w:val="440"/>
-        </w:trPr>
-        <w:tc>
-          <w:tcPr>
-            <w:tcW w:w="1070" w:type="dxa"/>
-          </w:tcPr>
-          <w:p>
-            <w:pPr>
-              <w:pStyle w:val="TableText0"/>
-            </w:pPr>
-            <w:r>
-              <w:t>0.5.1</w:t>
-            </w:r>
-          </w:p>
-        </w:tc>
-        <w:tc>
-          <w:tcPr>
-            <w:tcW w:w="6120" w:type="dxa"/>
-          </w:tcPr>
-          <w:p>
-            <w:pPr>
-              <w:pStyle w:val="TableText0"/>
-            </w:pPr>
-            <w:r>
-              <w:t xml:space="preserve">Added </w:t>
-            </w:r>
-            <w:r>
-              <w:t>code to handle messages from a SpaceNavigator device.</w:t>
-            </w:r>
-          </w:p>
-        </w:tc>
-        <w:tc>
-          <w:tcPr>
-            <w:tcW w:w="2275" w:type="dxa"/>
-          </w:tcPr>
-          <w:p>
-            <w:pPr>
-              <w:pStyle w:val="TableText0"/>
-            </w:pPr>
-            <w:r>
-              <w:t>Space navigator drivers need to be installed in order to get support for a SpaceNavigator device</w:t>
-            </w:r>
-          </w:p>
-        </w:tc>
-      </w:tr>
-    </w:tbl>
-    <w:p/>
+    <w:p>
+      <w:r>
+        <w:t xml:space="preserve">See the Changelog file in </w:t>
+      </w:r>
+      <w:proofErr w:type="spellStart"/>
+      <w:r>
+        <w:t>Mozaks</w:t>
+      </w:r>
+      <w:proofErr w:type="spellEnd"/>
+      <w:r>
+        <w:t xml:space="preserve"> source folder.</w:t>
+      </w:r>
+    </w:p>
     <w:p>
       <w:pPr>
         <w:pStyle w:val="Heading2"/>
@@ -4703,14 +4669,27 @@
       <w:r>
         <w:t xml:space="preserve">Figure </w:t>
       </w:r>
-      <w:fldSimple w:instr=" SEQ Figure \* ARABIC ">
-        <w:r>
-          <w:rPr>
-            <w:noProof/>
-          </w:rPr>
-          <w:t>7</w:t>
-        </w:r>
-      </w:fldSimple>
+      <w:r>
+        <w:fldChar w:fldCharType="begin"/>
+      </w:r>
+      <w:r>
+        <w:instrText xml:space="preserve"> SEQ Figure \* ARABIC </w:instrText>
+      </w:r>
+      <w:r>
+        <w:fldChar w:fldCharType="separate"/>
+      </w:r>
+      <w:r>
+        <w:rPr>
+          <w:noProof/>
+        </w:rPr>
+        <w:t>7</w:t>
+      </w:r>
+      <w:r>
+        <w:rPr>
+          <w:noProof/>
+        </w:rPr>
+        <w:fldChar w:fldCharType="end"/>
+      </w:r>
       <w:r>
         <w:t>: Vaa3D-Mozak installers</w:t>
       </w:r>
@@ -4726,7 +4705,6 @@
       </w:pPr>
       <w:bookmarkStart w:id="19" w:name="_Toc17968747"/>
       <w:r>
-        <w:lastRenderedPageBreak/>
         <w:t>Logging</w:t>
       </w:r>
       <w:bookmarkEnd w:id="19"/>
@@ -4995,7 +4973,7 @@
           <w:rPr>
             <w:noProof/>
           </w:rPr>
-          <w:t>13</w:t>
+          <w:t>12</w:t>
         </w:r>
         <w:r>
           <w:rPr>
@@ -9330,6 +9308,7 @@
   </w:compat>
   <w:rsids>
     <w:rsidRoot w:val="00BF3D34"/>
+    <w:rsid w:val="00090FFF"/>
     <w:rsid w:val="0012337B"/>
     <w:rsid w:val="003F72F4"/>
     <w:rsid w:val="004704F0"/>
@@ -10400,7 +10379,7 @@
 </file>
 
 <file path=customXml/itemProps1.xml><?xml version="1.0" encoding="utf-8"?>
-<ds:datastoreItem xmlns:ds="http://schemas.openxmlformats.org/officeDocument/2006/customXml" ds:itemID="{50F75D19-2BCE-42CA-B81E-6EBE40337009}">
+<ds:datastoreItem xmlns:ds="http://schemas.openxmlformats.org/officeDocument/2006/customXml" ds:itemID="{28862198-E8F2-4AF1-B0A4-FC1CF1BC08AA}">
   <ds:schemaRefs>
     <ds:schemaRef ds:uri="http://schemas.openxmlformats.org/officeDocument/2006/bibliography"/>
   </ds:schemaRefs>
